--- a/incoming/phase1/PBS/Frankenstein Word Files/CHIII12.docx
+++ b/incoming/phase1/PBS/Frankenstein Word Files/CHIII12.docx
@@ -19,12 +19,6 @@
         <w:gridCol w:w="4320"/>
       </w:tblGrid>
       <w:tr>
-        <w:tblPrEx>
-          <w:tblCellMar>
-            <w:top w:w="0" w:type="dxa"/>
-            <w:bottom w:w="0" w:type="dxa"/>
-          </w:tblCellMar>
-        </w:tblPrEx>
         <w:trPr>
           <w:cantSplit/>
         </w:trPr>
@@ -539,13 +533,7 @@
               <w:rPr>
                 <w:rFonts w:ascii="CG Times" w:hAnsi="CG Times" w:cs="CG Times"/>
               </w:rPr>
-              <w:t>highlands and f</w:t>
-            </w:r>
-            <w:r>
-              <w:rPr>
-                <w:rFonts w:ascii="CG Times" w:hAnsi="CG Times" w:cs="CG Times"/>
-              </w:rPr>
-              <w:t>ixed on one of the</w:t>
+              <w:t>highlands and fixed on one of the</w:t>
             </w:r>
             <w:r>
               <w:rPr>
@@ -693,13 +681,7 @@
               <w:rPr>
                 <w:rFonts w:ascii="CG Times" w:hAnsi="CG Times" w:cs="CG Times"/>
               </w:rPr>
-              <w:t>sides w</w:t>
-            </w:r>
-            <w:r>
-              <w:rPr>
-                <w:rFonts w:ascii="CG Times" w:hAnsi="CG Times" w:cs="CG Times"/>
-              </w:rPr>
-              <w:t>ere continually beaten upon by the</w:t>
+              <w:t>sides were continually beaten upon by the</w:t>
             </w:r>
             <w:r>
               <w:rPr>
@@ -745,19 +727,7 @@
               <w:rPr>
                 <w:rFonts w:ascii="CG Times" w:hAnsi="CG Times" w:cs="CG Times"/>
               </w:rPr>
-              <w:t>waves</w:t>
-            </w:r>
-            <w:r>
-              <w:rPr>
-                <w:rFonts w:ascii="CG Times" w:hAnsi="CG Times" w:cs="CG Times"/>
-              </w:rPr>
-              <w:t>–</w:t>
-            </w:r>
-            <w:r>
-              <w:rPr>
-                <w:rFonts w:ascii="CG Times" w:hAnsi="CG Times" w:cs="CG Times"/>
-              </w:rPr>
-              <w:t xml:space="preserve"> The soil was barren hardly affording</w:t>
+              <w:t>waves– The soil was barren hardly affording</w:t>
             </w:r>
           </w:p>
           <w:p>
@@ -1098,19 +1068,7 @@
               <w:rPr>
                 <w:rFonts w:ascii="CG Times" w:hAnsi="CG Times" w:cs="CG Times"/>
               </w:rPr>
-              <w:t>when I arrived.  This I hired</w:t>
-            </w:r>
-            <w:r>
-              <w:rPr>
-                <w:rFonts w:ascii="CG Times" w:hAnsi="CG Times" w:cs="CG Times"/>
-              </w:rPr>
-              <w:t>–</w:t>
-            </w:r>
-            <w:r>
-              <w:rPr>
-                <w:rFonts w:ascii="CG Times" w:hAnsi="CG Times" w:cs="CG Times"/>
-              </w:rPr>
-              <w:t xml:space="preserve"> It contained</w:t>
+              <w:t>when I arrived.  This I hired– It contained</w:t>
             </w:r>
           </w:p>
           <w:p>
@@ -1192,31 +1150,7 @@
               <w:rPr>
                 <w:rFonts w:ascii="CG Times" w:hAnsi="CG Times" w:cs="CG Times"/>
               </w:rPr>
-              <w:t>penury</w:t>
-            </w:r>
-            <w:r>
-              <w:rPr>
-                <w:rFonts w:ascii="CG Times" w:hAnsi="CG Times" w:cs="CG Times"/>
-              </w:rPr>
-              <w:t>—</w:t>
-            </w:r>
-            <w:r>
-              <w:rPr>
-                <w:rFonts w:ascii="CG Times" w:hAnsi="CG Times" w:cs="CG Times"/>
-              </w:rPr>
-              <w:t xml:space="preserve"> The thatch had fallen in </w:t>
-            </w:r>
-            <w:r>
-              <w:rPr>
-                <w:rFonts w:ascii="CG Times" w:hAnsi="CG Times" w:cs="CG Times"/>
-              </w:rPr>
-              <w:t>–</w:t>
-            </w:r>
-            <w:r>
-              <w:rPr>
-                <w:rFonts w:ascii="CG Times" w:hAnsi="CG Times" w:cs="CG Times"/>
-              </w:rPr>
-              <w:t xml:space="preserve"> the</w:t>
+              <w:t>penury— The thatch had fallen in – the</w:t>
             </w:r>
             <w:r>
               <w:rPr>
@@ -1268,13 +1202,7 @@
               <w:rPr>
                 <w:rFonts w:ascii="CG Times" w:hAnsi="CG Times" w:cs="CG Times"/>
               </w:rPr>
-              <w:t>walls unplastered &amp; the door was off</w:t>
-            </w:r>
-            <w:r>
-              <w:rPr>
-                <w:rFonts w:ascii="CG Times" w:hAnsi="CG Times" w:cs="CG Times"/>
-              </w:rPr>
-              <w:t xml:space="preserve"> its</w:t>
+              <w:t>walls unplastered &amp; the door was off its</w:t>
             </w:r>
           </w:p>
           <w:p>
@@ -1331,19 +1259,7 @@
               <w:rPr>
                 <w:rFonts w:ascii="CG Times" w:hAnsi="CG Times" w:cs="CG Times"/>
               </w:rPr>
-              <w:t xml:space="preserve">some furniture &amp; took possession </w:t>
-            </w:r>
-            <w:r>
-              <w:rPr>
-                <w:rFonts w:ascii="CG Times" w:hAnsi="CG Times" w:cs="CG Times"/>
-              </w:rPr>
-              <w:t>–</w:t>
-            </w:r>
-            <w:r>
-              <w:rPr>
-                <w:rFonts w:ascii="CG Times" w:hAnsi="CG Times" w:cs="CG Times"/>
-              </w:rPr>
-              <w:t xml:space="preserve"> an</w:t>
+              <w:t>some furniture &amp; took possession – an</w:t>
             </w:r>
           </w:p>
           <w:p>
@@ -1519,19 +1435,29 @@
               <w:rPr>
                 <w:rStyle w:val="1818"/>
               </w:rPr>
-              <w:t xml:space="preserve">     </w:t>
-            </w:r>
-            <w:r>
+              <w:t xml:space="preserve">     ¶Having parted from my friend, I determined </w:t>
+            </w:r>
+          </w:p>
+          <w:p>
+            <w:pPr>
+              <w:spacing w:line="201" w:lineRule="exact"/>
               <w:rPr>
                 <w:rStyle w:val="1818"/>
               </w:rPr>
-              <w:t>¶</w:t>
-            </w:r>
-            <w:r>
+            </w:pPr>
+          </w:p>
+          <w:p>
+            <w:pPr>
+              <w:spacing w:line="201" w:lineRule="exact"/>
               <w:rPr>
                 <w:rStyle w:val="1818"/>
               </w:rPr>
-              <w:t xml:space="preserve">Having parted from my friend, I determined </w:t>
+            </w:pPr>
+            <w:r>
+              <w:rPr>
+                <w:rStyle w:val="1818"/>
+              </w:rPr>
+              <w:t xml:space="preserve">to visit some remote spot of </w:t>
             </w:r>
           </w:p>
           <w:p>
@@ -1553,7 +1479,7 @@
               <w:rPr>
                 <w:rStyle w:val="1818"/>
               </w:rPr>
-              <w:t xml:space="preserve">to visit some remote spot of </w:t>
+              <w:t xml:space="preserve">Scotland, and finish my work in solitude.  </w:t>
             </w:r>
           </w:p>
           <w:p>
@@ -1568,21 +1494,39 @@
             <w:pPr>
               <w:spacing w:line="201" w:lineRule="exact"/>
               <w:rPr>
+                <w:rFonts w:ascii="CG Times" w:hAnsi="CG Times" w:cs="CG Times"/>
+                <w:sz w:val="17"/>
+                <w:szCs w:val="17"/>
+              </w:rPr>
+            </w:pPr>
+            <w:r>
+              <w:rPr>
                 <w:rStyle w:val="1818"/>
               </w:rPr>
-            </w:pPr>
-            <w:r>
-              <w:rPr>
-                <w:rStyle w:val="1818"/>
-              </w:rPr>
-              <w:t xml:space="preserve">Scotland, and finish my work in solitude.  </w:t>
+              <w:t xml:space="preserve">I did not doubt but that the </w:t>
+            </w:r>
+            <w:r>
+              <w:rPr>
+                <w:rStyle w:val="1818pages"/>
+              </w:rPr>
+              <w:t>[35:]</w:t>
+            </w:r>
+            <w:r>
+              <w:rPr>
+                <w:rFonts w:ascii="CG Times" w:hAnsi="CG Times" w:cs="CG Times"/>
+                <w:sz w:val="17"/>
+                <w:szCs w:val="17"/>
+              </w:rPr>
+              <w:t xml:space="preserve">monster </w:t>
             </w:r>
           </w:p>
           <w:p>
             <w:pPr>
               <w:spacing w:line="201" w:lineRule="exact"/>
               <w:rPr>
-                <w:rStyle w:val="1818"/>
+                <w:rFonts w:ascii="CG Times" w:hAnsi="CG Times" w:cs="CG Times"/>
+                <w:sz w:val="17"/>
+                <w:szCs w:val="17"/>
               </w:rPr>
             </w:pPr>
           </w:p>
@@ -1597,23 +1541,11 @@
             </w:pPr>
             <w:r>
               <w:rPr>
-                <w:rStyle w:val="1818"/>
-              </w:rPr>
-              <w:t xml:space="preserve">I did not doubt but that the </w:t>
-            </w:r>
-            <w:r>
-              <w:rPr>
-                <w:rStyle w:val="1818pages"/>
-              </w:rPr>
-              <w:t>[35:]</w:t>
-            </w:r>
-            <w:r>
-              <w:rPr>
-                <w:rFonts w:ascii="CG Times" w:hAnsi="CG Times" w:cs="CG Times"/>
-                <w:sz w:val="17"/>
-                <w:szCs w:val="17"/>
-              </w:rPr>
-              <w:t xml:space="preserve">monster </w:t>
+                <w:rFonts w:ascii="CG Times" w:hAnsi="CG Times" w:cs="CG Times"/>
+                <w:sz w:val="17"/>
+                <w:szCs w:val="17"/>
+              </w:rPr>
+              <w:t xml:space="preserve">followed me, and would discover himself </w:t>
             </w:r>
           </w:p>
           <w:p>
@@ -1625,6 +1557,14 @@
                 <w:szCs w:val="17"/>
               </w:rPr>
             </w:pPr>
+            <w:r>
+              <w:rPr>
+                <w:rFonts w:ascii="CG Times" w:hAnsi="CG Times" w:cs="CG Times"/>
+                <w:sz w:val="17"/>
+                <w:szCs w:val="17"/>
+              </w:rPr>
+              <w:t xml:space="preserve">to me </w:t>
+            </w:r>
           </w:p>
           <w:p>
             <w:pPr>
@@ -1641,7 +1581,7 @@
                 <w:sz w:val="17"/>
                 <w:szCs w:val="17"/>
               </w:rPr>
-              <w:t xml:space="preserve">followed me, and would discover himself </w:t>
+              <w:t xml:space="preserve">when I should have finished, that he might receive his </w:t>
             </w:r>
           </w:p>
           <w:p>
@@ -1653,22 +1593,6 @@
                 <w:szCs w:val="17"/>
               </w:rPr>
             </w:pPr>
-            <w:r>
-              <w:rPr>
-                <w:rFonts w:ascii="CG Times" w:hAnsi="CG Times" w:cs="CG Times"/>
-                <w:sz w:val="17"/>
-                <w:szCs w:val="17"/>
-              </w:rPr>
-              <w:t xml:space="preserve">to </w:t>
-            </w:r>
-            <w:r>
-              <w:rPr>
-                <w:rFonts w:ascii="CG Times" w:hAnsi="CG Times" w:cs="CG Times"/>
-                <w:sz w:val="17"/>
-                <w:szCs w:val="17"/>
-              </w:rPr>
-              <w:t xml:space="preserve">me </w:t>
-            </w:r>
           </w:p>
           <w:p>
             <w:pPr>
@@ -1685,7 +1609,7 @@
                 <w:sz w:val="17"/>
                 <w:szCs w:val="17"/>
               </w:rPr>
-              <w:t xml:space="preserve">when I should have finished, that he might receive his </w:t>
+              <w:t>companion.</w:t>
             </w:r>
           </w:p>
           <w:p>
@@ -1697,57 +1621,13 @@
                 <w:szCs w:val="17"/>
               </w:rPr>
             </w:pPr>
-          </w:p>
-          <w:p>
-            <w:pPr>
-              <w:spacing w:line="201" w:lineRule="exact"/>
-              <w:rPr>
-                <w:rFonts w:ascii="CG Times" w:hAnsi="CG Times" w:cs="CG Times"/>
-                <w:sz w:val="17"/>
-                <w:szCs w:val="17"/>
-              </w:rPr>
-            </w:pPr>
-            <w:r>
-              <w:rPr>
-                <w:rFonts w:ascii="CG Times" w:hAnsi="CG Times" w:cs="CG Times"/>
-                <w:sz w:val="17"/>
-                <w:szCs w:val="17"/>
-              </w:rPr>
-              <w:t>companion.</w:t>
-            </w:r>
-          </w:p>
-          <w:p>
-            <w:pPr>
-              <w:spacing w:line="201" w:lineRule="exact"/>
-              <w:rPr>
-                <w:rFonts w:ascii="CG Times" w:hAnsi="CG Times" w:cs="CG Times"/>
-                <w:sz w:val="17"/>
-                <w:szCs w:val="17"/>
-              </w:rPr>
-            </w:pPr>
-            <w:r>
-              <w:rPr>
-                <w:rFonts w:ascii="CG Times" w:hAnsi="CG Times" w:cs="CG Times"/>
-                <w:sz w:val="17"/>
-                <w:szCs w:val="17"/>
-              </w:rPr>
-              <w:t xml:space="preserve">     </w:t>
-            </w:r>
-            <w:r>
-              <w:rPr>
-                <w:rFonts w:ascii="CG Times" w:hAnsi="CG Times" w:cs="CG Times"/>
-                <w:sz w:val="17"/>
-                <w:szCs w:val="17"/>
-              </w:rPr>
-              <w:t>¶</w:t>
-            </w:r>
-            <w:r>
-              <w:rPr>
-                <w:rFonts w:ascii="CG Times" w:hAnsi="CG Times" w:cs="CG Times"/>
-                <w:sz w:val="17"/>
-                <w:szCs w:val="17"/>
-              </w:rPr>
-              <w:t xml:space="preserve">With this resolution I traversed </w:t>
+            <w:r>
+              <w:rPr>
+                <w:rFonts w:ascii="CG Times" w:hAnsi="CG Times" w:cs="CG Times"/>
+                <w:sz w:val="17"/>
+                <w:szCs w:val="17"/>
+              </w:rPr>
+              <w:t xml:space="preserve">     ¶With this resolution I traversed </w:t>
             </w:r>
           </w:p>
           <w:p>
@@ -2008,15 +1888,7 @@
                 <w:sz w:val="17"/>
                 <w:szCs w:val="17"/>
               </w:rPr>
-              <w:t>of five persons, whose gaunt an</w:t>
-            </w:r>
-            <w:r>
-              <w:rPr>
-                <w:rFonts w:ascii="CG Times" w:hAnsi="CG Times" w:cs="CG Times"/>
-                <w:sz w:val="17"/>
-                <w:szCs w:val="17"/>
-              </w:rPr>
-              <w:t xml:space="preserve">d scraggy </w:t>
+              <w:t xml:space="preserve">of five persons, whose gaunt and scraggy </w:t>
             </w:r>
           </w:p>
           <w:p>
@@ -2193,23 +2065,7 @@
                 <w:sz w:val="17"/>
                 <w:szCs w:val="17"/>
               </w:rPr>
-              <w:t xml:space="preserve">     </w:t>
-            </w:r>
-            <w:r>
-              <w:rPr>
-                <w:rFonts w:ascii="CG Times" w:hAnsi="CG Times" w:cs="CG Times"/>
-                <w:sz w:val="17"/>
-                <w:szCs w:val="17"/>
-              </w:rPr>
-              <w:t>¶</w:t>
-            </w:r>
-            <w:r>
-              <w:rPr>
-                <w:rFonts w:ascii="CG Times" w:hAnsi="CG Times" w:cs="CG Times"/>
-                <w:sz w:val="17"/>
-                <w:szCs w:val="17"/>
-              </w:rPr>
-              <w:t xml:space="preserve">On the </w:t>
+              <w:t xml:space="preserve">     ¶On the </w:t>
             </w:r>
           </w:p>
           <w:p>
@@ -2227,15 +2083,7 @@
                 <w:sz w:val="17"/>
                 <w:szCs w:val="17"/>
               </w:rPr>
-              <w:t>whole island there we</w:t>
-            </w:r>
-            <w:r>
-              <w:rPr>
-                <w:rFonts w:ascii="CG Times" w:hAnsi="CG Times" w:cs="CG Times"/>
-                <w:sz w:val="17"/>
-                <w:szCs w:val="17"/>
-              </w:rPr>
-              <w:t xml:space="preserve">re but </w:t>
+              <w:t xml:space="preserve">whole island there were but </w:t>
             </w:r>
             <w:r>
               <w:rPr>
@@ -2417,15 +2265,7 @@
                 <w:sz w:val="17"/>
                 <w:szCs w:val="17"/>
               </w:rPr>
-              <w:t>walls were unplastere</w:t>
-            </w:r>
-            <w:r>
-              <w:rPr>
-                <w:rFonts w:ascii="CG Times" w:hAnsi="CG Times" w:cs="CG Times"/>
-                <w:sz w:val="17"/>
-                <w:szCs w:val="17"/>
-              </w:rPr>
-              <w:t xml:space="preserve">d, and the door was off its </w:t>
+              <w:t xml:space="preserve">walls were unplastered, and the door was off its </w:t>
             </w:r>
           </w:p>
           <w:p>
@@ -2910,15 +2750,7 @@
           <w:i/>
           <w:iCs/>
         </w:rPr>
-        <w:t xml:space="preserve">could </w:t>
-      </w:r>
-      <w:r>
-        <w:rPr>
-          <w:rStyle w:val="notes"/>
-          <w:i/>
-          <w:iCs/>
-        </w:rPr>
-        <w:t xml:space="preserve">be </w:t>
+        <w:t xml:space="preserve">could be </w:t>
       </w:r>
       <w:r>
         <w:rPr>
@@ -3129,15 +2961,7 @@
           <w:i/>
           <w:iCs/>
         </w:rPr>
-        <w:t>; wet offset</w:t>
-      </w:r>
-      <w:r>
-        <w:rPr>
-          <w:rStyle w:val="notes"/>
-          <w:i/>
-          <w:iCs/>
-        </w:rPr>
-        <w:t xml:space="preserve"> ink blots on and above </w:t>
+        <w:t xml:space="preserve">; wet offset ink blots on and above </w:t>
       </w:r>
       <w:r>
         <w:rPr>
@@ -3407,16 +3231,7 @@
           <w:iCs/>
           <w:u w:val="single"/>
         </w:rPr>
-        <w:t>1818</w:t>
-      </w:r>
-      <w:r>
-        <w:rPr>
-          <w:rStyle w:val="notes"/>
-          <w:i/>
-          <w:iCs/>
-          <w:u w:val="single"/>
-        </w:rPr>
-        <w:t xml:space="preserve"> Thomas</w:t>
+        <w:t>1818 Thomas</w:t>
       </w:r>
       <w:r>
         <w:rPr>
@@ -3501,12 +3316,6 @@
         <w:gridCol w:w="4320"/>
       </w:tblGrid>
       <w:tr>
-        <w:tblPrEx>
-          <w:tblCellMar>
-            <w:top w:w="0" w:type="dxa"/>
-            <w:bottom w:w="0" w:type="dxa"/>
-          </w:tblCellMar>
-        </w:tblPrEx>
         <w:trPr>
           <w:cantSplit/>
         </w:trPr>
@@ -3649,13 +3458,7 @@
               <w:rPr>
                 <w:rFonts w:ascii="CG Times" w:hAnsi="CG Times" w:cs="CG Times"/>
               </w:rPr>
-              <w:t xml:space="preserve">so much does suffering blunt </w:t>
-            </w:r>
-            <w:r>
-              <w:rPr>
-                <w:rFonts w:ascii="CG Times" w:hAnsi="CG Times" w:cs="CG Times"/>
-              </w:rPr>
-              <w:t>even</w:t>
+              <w:t>so much does suffering blunt even</w:t>
             </w:r>
           </w:p>
           <w:p>
@@ -4010,47 +3813,29 @@
               <w:rPr>
                 <w:rFonts w:ascii="CG Times" w:hAnsi="CG Times" w:cs="CG Times"/>
               </w:rPr>
-              <w:t xml:space="preserve"> </w:t>
-            </w:r>
-            <w:r>
-              <w:rPr>
-                <w:rFonts w:ascii="CG Times" w:hAnsi="CG Times" w:cs="CG Times"/>
-              </w:rPr>
-              <w:t>–</w:t>
-            </w:r>
-            <w:r>
-              <w:rPr>
-                <w:rFonts w:ascii="CG Times" w:hAnsi="CG Times" w:cs="CG Times"/>
-              </w:rPr>
-              <w:t>Its</w:t>
-            </w:r>
-          </w:p>
-          <w:p>
-            <w:pPr>
-              <w:spacing w:line="192" w:lineRule="exact"/>
-              <w:rPr>
-                <w:rFonts w:ascii="CG Times" w:hAnsi="CG Times" w:cs="CG Times"/>
-              </w:rPr>
-            </w:pPr>
-          </w:p>
-          <w:p>
-            <w:pPr>
-              <w:spacing w:line="192" w:lineRule="exact"/>
-              <w:rPr>
-                <w:rFonts w:ascii="CG Times" w:hAnsi="CG Times" w:cs="CG Times"/>
-              </w:rPr>
-            </w:pPr>
-            <w:r>
-              <w:rPr>
-                <w:rFonts w:ascii="CG Times" w:hAnsi="CG Times" w:cs="CG Times"/>
-              </w:rPr>
-              <w:t>hills are covere</w:t>
-            </w:r>
-            <w:r>
-              <w:rPr>
-                <w:rFonts w:ascii="CG Times" w:hAnsi="CG Times" w:cs="CG Times"/>
-              </w:rPr>
-              <w:t>d with vines &amp; its</w:t>
+              <w:t xml:space="preserve"> –Its</w:t>
+            </w:r>
+          </w:p>
+          <w:p>
+            <w:pPr>
+              <w:spacing w:line="192" w:lineRule="exact"/>
+              <w:rPr>
+                <w:rFonts w:ascii="CG Times" w:hAnsi="CG Times" w:cs="CG Times"/>
+              </w:rPr>
+            </w:pPr>
+          </w:p>
+          <w:p>
+            <w:pPr>
+              <w:spacing w:line="192" w:lineRule="exact"/>
+              <w:rPr>
+                <w:rFonts w:ascii="CG Times" w:hAnsi="CG Times" w:cs="CG Times"/>
+              </w:rPr>
+            </w:pPr>
+            <w:r>
+              <w:rPr>
+                <w:rFonts w:ascii="CG Times" w:hAnsi="CG Times" w:cs="CG Times"/>
+              </w:rPr>
+              <w:t>hills are covered with vines &amp; its</w:t>
             </w:r>
           </w:p>
           <w:p>
@@ -4094,19 +3879,7 @@
               <w:rPr>
                 <w:rFonts w:ascii="CG Times" w:hAnsi="CG Times" w:cs="CG Times"/>
               </w:rPr>
-              <w:t>plains</w:t>
-            </w:r>
-            <w:r>
-              <w:rPr>
-                <w:rFonts w:ascii="CG Times" w:hAnsi="CG Times" w:cs="CG Times"/>
-              </w:rPr>
-              <w:t>—</w:t>
-            </w:r>
-            <w:r>
-              <w:rPr>
-                <w:rFonts w:ascii="CG Times" w:hAnsi="CG Times" w:cs="CG Times"/>
-              </w:rPr>
-              <w:t xml:space="preserve"> Its fair lakes reflect a</w:t>
+              <w:t>plains— Its fair lakes reflect a</w:t>
             </w:r>
           </w:p>
           <w:p>
@@ -4457,13 +4230,7 @@
               <w:rPr>
                 <w:rFonts w:ascii="CG Times" w:hAnsi="CG Times" w:cs="CG Times"/>
               </w:rPr>
-              <w:t>on</w:t>
-            </w:r>
-            <w:r>
-              <w:rPr>
-                <w:rFonts w:ascii="CG Times" w:hAnsi="CG Times" w:cs="CG Times"/>
-              </w:rPr>
-              <w:t xml:space="preserve"> myself to enter my </w:t>
+              <w:t xml:space="preserve">on myself to enter my </w:t>
             </w:r>
             <w:r>
               <w:rPr>
@@ -4972,28 +4739,30 @@
               <w:rPr>
                 <w:rStyle w:val="1818"/>
               </w:rPr>
-              <w:t xml:space="preserve">     </w:t>
-            </w:r>
-            <w:r>
+              <w:t xml:space="preserve">     ¶In this retreat I devoted the morning </w:t>
+            </w:r>
+          </w:p>
+          <w:p>
+            <w:pPr>
+              <w:spacing w:line="192" w:lineRule="exact"/>
               <w:rPr>
                 <w:rStyle w:val="1818"/>
               </w:rPr>
-              <w:t>¶</w:t>
-            </w:r>
-            <w:r>
+            </w:pPr>
+          </w:p>
+          <w:p>
+            <w:pPr>
+              <w:spacing w:line="192" w:lineRule="exact"/>
               <w:rPr>
                 <w:rStyle w:val="1818"/>
               </w:rPr>
-              <w:t xml:space="preserve">In this retreat I devoted the morning </w:t>
-            </w:r>
-          </w:p>
-          <w:p>
-            <w:pPr>
-              <w:spacing w:line="192" w:lineRule="exact"/>
+            </w:pPr>
+            <w:r>
               <w:rPr>
                 <w:rStyle w:val="1818"/>
               </w:rPr>
-            </w:pPr>
+              <w:t xml:space="preserve">to labour; but in the evening, </w:t>
+            </w:r>
           </w:p>
           <w:p>
             <w:pPr>
@@ -5002,17 +4771,19 @@
                 <w:rStyle w:val="1818"/>
               </w:rPr>
             </w:pPr>
-            <w:r>
+          </w:p>
+          <w:p>
+            <w:pPr>
+              <w:spacing w:line="192" w:lineRule="exact"/>
               <w:rPr>
                 <w:rStyle w:val="1818"/>
               </w:rPr>
-              <w:t xml:space="preserve">to labour; but in the </w:t>
-            </w:r>
+            </w:pPr>
             <w:r>
               <w:rPr>
                 <w:rStyle w:val="1818"/>
               </w:rPr>
-              <w:t xml:space="preserve">evening, </w:t>
+              <w:t xml:space="preserve">when the weather permitted, I walked </w:t>
             </w:r>
           </w:p>
           <w:p>
@@ -5034,7 +4805,7 @@
               <w:rPr>
                 <w:rStyle w:val="1818"/>
               </w:rPr>
-              <w:t xml:space="preserve">when the weather permitted, I walked </w:t>
+              <w:t xml:space="preserve">on the stony beach of the sea, to listen </w:t>
             </w:r>
           </w:p>
           <w:p>
@@ -5049,37 +4820,15 @@
             <w:pPr>
               <w:spacing w:line="192" w:lineRule="exact"/>
               <w:rPr>
+                <w:rFonts w:ascii="CG Times" w:hAnsi="CG Times" w:cs="CG Times"/>
+                <w:sz w:val="17"/>
+                <w:szCs w:val="17"/>
+              </w:rPr>
+            </w:pPr>
+            <w:r>
+              <w:rPr>
                 <w:rStyle w:val="1818"/>
               </w:rPr>
-            </w:pPr>
-            <w:r>
-              <w:rPr>
-                <w:rStyle w:val="1818"/>
-              </w:rPr>
-              <w:t xml:space="preserve">on the stony beach of the sea, to listen </w:t>
-            </w:r>
-          </w:p>
-          <w:p>
-            <w:pPr>
-              <w:spacing w:line="192" w:lineRule="exact"/>
-              <w:rPr>
-                <w:rStyle w:val="1818"/>
-              </w:rPr>
-            </w:pPr>
-          </w:p>
-          <w:p>
-            <w:pPr>
-              <w:spacing w:line="192" w:lineRule="exact"/>
-              <w:rPr>
-                <w:rFonts w:ascii="CG Times" w:hAnsi="CG Times" w:cs="CG Times"/>
-                <w:sz w:val="17"/>
-                <w:szCs w:val="17"/>
-              </w:rPr>
-            </w:pPr>
-            <w:r>
-              <w:rPr>
-                <w:rStyle w:val="1818"/>
-              </w:rPr>
               <w:t xml:space="preserve">to the </w:t>
             </w:r>
             <w:r>
@@ -5430,23 +5179,7 @@
                 <w:sz w:val="17"/>
                 <w:szCs w:val="17"/>
               </w:rPr>
-              <w:t xml:space="preserve">     </w:t>
-            </w:r>
-            <w:r>
-              <w:rPr>
-                <w:rFonts w:ascii="CG Times" w:hAnsi="CG Times" w:cs="CG Times"/>
-                <w:sz w:val="17"/>
-                <w:szCs w:val="17"/>
-              </w:rPr>
-              <w:t>¶</w:t>
-            </w:r>
-            <w:r>
-              <w:rPr>
-                <w:rFonts w:ascii="CG Times" w:hAnsi="CG Times" w:cs="CG Times"/>
-                <w:sz w:val="17"/>
-                <w:szCs w:val="17"/>
-              </w:rPr>
-              <w:t xml:space="preserve">In this manner I </w:t>
+              <w:t xml:space="preserve">     ¶In this manner I </w:t>
             </w:r>
           </w:p>
           <w:p>
@@ -5712,15 +5445,7 @@
                 <w:sz w:val="17"/>
                 <w:szCs w:val="17"/>
               </w:rPr>
-              <w:t>my first experim</w:t>
-            </w:r>
-            <w:r>
-              <w:rPr>
-                <w:rFonts w:ascii="CG Times" w:hAnsi="CG Times" w:cs="CG Times"/>
-                <w:sz w:val="17"/>
-                <w:szCs w:val="17"/>
-              </w:rPr>
-              <w:t xml:space="preserve">ent, a kind of </w:t>
+              <w:t xml:space="preserve">my first experiment, a kind of </w:t>
             </w:r>
           </w:p>
           <w:p>
@@ -6351,12 +6076,6 @@
         <w:gridCol w:w="4320"/>
       </w:tblGrid>
       <w:tr>
-        <w:tblPrEx>
-          <w:tblCellMar>
-            <w:top w:w="0" w:type="dxa"/>
-            <w:bottom w:w="0" w:type="dxa"/>
-          </w:tblCellMar>
-        </w:tblPrEx>
         <w:trPr>
           <w:cantSplit/>
         </w:trPr>
@@ -7196,19 +6915,7 @@
               <w:rPr>
                 <w:rFonts w:ascii="CG Times" w:hAnsi="CG Times" w:cs="CG Times"/>
               </w:rPr>
-              <w:t>became restless &amp; nervous</w:t>
-            </w:r>
-            <w:r>
-              <w:rPr>
-                <w:rFonts w:ascii="CG Times" w:hAnsi="CG Times" w:cs="CG Times"/>
-              </w:rPr>
-              <w:t>–</w:t>
-            </w:r>
-            <w:r>
-              <w:rPr>
-                <w:rFonts w:ascii="CG Times" w:hAnsi="CG Times" w:cs="CG Times"/>
-              </w:rPr>
-              <w:t xml:space="preserve"> Every moment I</w:t>
+              <w:t>became restless &amp; nervous– Every moment I</w:t>
             </w:r>
           </w:p>
           <w:p>
@@ -7246,13 +6953,7 @@
               <w:rPr>
                 <w:rFonts w:ascii="CG Times" w:hAnsi="CG Times" w:cs="CG Times"/>
               </w:rPr>
-              <w:t xml:space="preserve"> my persecutor. Someti</w:t>
-            </w:r>
-            <w:r>
-              <w:rPr>
-                <w:rFonts w:ascii="CG Times" w:hAnsi="CG Times" w:cs="CG Times"/>
-              </w:rPr>
-              <w:t>mes</w:t>
+              <w:t xml:space="preserve"> my persecutor. Sometimes</w:t>
             </w:r>
             <w:r>
               <w:rPr>
@@ -7464,13 +7165,7 @@
               <w:rPr>
                 <w:rFonts w:ascii="CG Times" w:hAnsi="CG Times" w:cs="CG Times"/>
               </w:rPr>
-              <w:t xml:space="preserve"> He should c</w:t>
-            </w:r>
-            <w:r>
-              <w:rPr>
-                <w:rFonts w:ascii="CG Times" w:hAnsi="CG Times" w:cs="CG Times"/>
-              </w:rPr>
-              <w:t>ome</w:t>
+              <w:t xml:space="preserve"> He should come</w:t>
             </w:r>
           </w:p>
           <w:p>
@@ -7562,19 +7257,7 @@
               <w:rPr>
                 <w:rFonts w:ascii="CG Times" w:hAnsi="CG Times" w:cs="CG Times"/>
               </w:rPr>
-              <w:t>was already considerably advanced</w:t>
-            </w:r>
-            <w:r>
-              <w:rPr>
-                <w:rFonts w:ascii="CG Times" w:hAnsi="CG Times" w:cs="CG Times"/>
-              </w:rPr>
-              <w:t>–</w:t>
-            </w:r>
-            <w:r>
-              <w:rPr>
-                <w:rFonts w:ascii="CG Times" w:hAnsi="CG Times" w:cs="CG Times"/>
-              </w:rPr>
-              <w:t xml:space="preserve"> I looked</w:t>
+              <w:t>was already considerably advanced– I looked</w:t>
             </w:r>
           </w:p>
           <w:p>
@@ -7825,19 +7508,7 @@
               <w:rPr>
                 <w:rFonts w:ascii="CG Times" w:hAnsi="CG Times" w:cs="CG Times"/>
               </w:rPr>
-              <w:t xml:space="preserve">was just rising from the sea </w:t>
-            </w:r>
-            <w:r>
-              <w:rPr>
-                <w:rFonts w:ascii="CG Times" w:hAnsi="CG Times" w:cs="CG Times"/>
-              </w:rPr>
-              <w:t>—</w:t>
-            </w:r>
-            <w:r>
-              <w:rPr>
-                <w:rFonts w:ascii="CG Times" w:hAnsi="CG Times" w:cs="CG Times"/>
-              </w:rPr>
-              <w:t xml:space="preserve"> I had not</w:t>
+              <w:t>was just rising from the sea — I had not</w:t>
             </w:r>
           </w:p>
           <w:p>
@@ -7851,13 +7522,7 @@
               <w:rPr>
                 <w:rStyle w:val="mws85"/>
               </w:rPr>
-              <w:t xml:space="preserve">                            </w:t>
-            </w:r>
-            <w:r>
-              <w:rPr>
-                <w:rStyle w:val="mws85"/>
-              </w:rPr>
-              <w:t xml:space="preserve">    employment</w:t>
+              <w:t xml:space="preserve">                                employment</w:t>
             </w:r>
           </w:p>
           <w:p>
@@ -8397,28 +8062,30 @@
               <w:rPr>
                 <w:rStyle w:val="1818"/>
               </w:rPr>
-              <w:t xml:space="preserve">     </w:t>
-            </w:r>
-            <w:r>
+              <w:t xml:space="preserve">     ¶Thus situated, employed in the most </w:t>
+            </w:r>
+          </w:p>
+          <w:p>
+            <w:pPr>
+              <w:spacing w:line="192" w:lineRule="exact"/>
               <w:rPr>
                 <w:rStyle w:val="1818"/>
               </w:rPr>
-              <w:t>¶</w:t>
-            </w:r>
-            <w:r>
+            </w:pPr>
+          </w:p>
+          <w:p>
+            <w:pPr>
+              <w:spacing w:line="192" w:lineRule="exact"/>
               <w:rPr>
                 <w:rStyle w:val="1818"/>
               </w:rPr>
-              <w:t xml:space="preserve">Thus situated, employed in the most </w:t>
-            </w:r>
-          </w:p>
-          <w:p>
-            <w:pPr>
-              <w:spacing w:line="192" w:lineRule="exact"/>
+            </w:pPr>
+            <w:r>
               <w:rPr>
                 <w:rStyle w:val="1818"/>
               </w:rPr>
-            </w:pPr>
+              <w:t xml:space="preserve">detestable occupation, immersed in a solitude where </w:t>
+            </w:r>
           </w:p>
           <w:p>
             <w:pPr>
@@ -8427,17 +8094,19 @@
                 <w:rStyle w:val="1818"/>
               </w:rPr>
             </w:pPr>
-            <w:r>
+          </w:p>
+          <w:p>
+            <w:pPr>
+              <w:spacing w:line="192" w:lineRule="exact"/>
               <w:rPr>
                 <w:rStyle w:val="1818"/>
               </w:rPr>
-              <w:t>detestable occu</w:t>
-            </w:r>
+            </w:pPr>
             <w:r>
               <w:rPr>
                 <w:rStyle w:val="1818"/>
               </w:rPr>
-              <w:t xml:space="preserve">pation, immersed in a solitude where </w:t>
+              <w:t xml:space="preserve">nothing could for an instant call my attention </w:t>
             </w:r>
           </w:p>
           <w:p>
@@ -8459,7 +8128,7 @@
               <w:rPr>
                 <w:rStyle w:val="1818"/>
               </w:rPr>
-              <w:t xml:space="preserve">nothing could for an instant call my attention </w:t>
+              <w:t xml:space="preserve">from the actual scene in which I </w:t>
             </w:r>
           </w:p>
           <w:p>
@@ -8481,7 +8150,7 @@
               <w:rPr>
                 <w:rStyle w:val="1818"/>
               </w:rPr>
-              <w:t xml:space="preserve">from the actual scene in which I </w:t>
+              <w:t xml:space="preserve">was engaged, my spirits became unequal; I </w:t>
             </w:r>
           </w:p>
           <w:p>
@@ -8503,7 +8172,7 @@
               <w:rPr>
                 <w:rStyle w:val="1818"/>
               </w:rPr>
-              <w:t xml:space="preserve">was engaged, my spirits became unequal; I </w:t>
+              <w:t xml:space="preserve">grew restless and nervous.  Every moment I </w:t>
             </w:r>
           </w:p>
           <w:p>
@@ -8525,7 +8194,7 @@
               <w:rPr>
                 <w:rStyle w:val="1818"/>
               </w:rPr>
-              <w:t xml:space="preserve">grew restless and nervous.  Every moment I </w:t>
+              <w:t xml:space="preserve">feared to meet my persecutor.  Sometimes </w:t>
             </w:r>
           </w:p>
           <w:p>
@@ -8547,7 +8216,7 @@
               <w:rPr>
                 <w:rStyle w:val="1818"/>
               </w:rPr>
-              <w:t xml:space="preserve">feared to meet my persecutor.  Sometimes </w:t>
+              <w:t xml:space="preserve">I sat with my eyes fixed on the ground, fearing </w:t>
             </w:r>
           </w:p>
           <w:p>
@@ -8569,7 +8238,7 @@
               <w:rPr>
                 <w:rStyle w:val="1818"/>
               </w:rPr>
-              <w:t xml:space="preserve">I sat with my eyes fixed on the ground, fearing </w:t>
+              <w:t xml:space="preserve">to raise them lest they should encounter </w:t>
             </w:r>
           </w:p>
           <w:p>
@@ -8591,7 +8260,7 @@
               <w:rPr>
                 <w:rStyle w:val="1818"/>
               </w:rPr>
-              <w:t xml:space="preserve">to raise them lest they should encounter </w:t>
+              <w:t xml:space="preserve">the object which I so much dreaded to behold.  I feared </w:t>
             </w:r>
           </w:p>
           <w:p>
@@ -8613,7 +8282,7 @@
               <w:rPr>
                 <w:rStyle w:val="1818"/>
               </w:rPr>
-              <w:t xml:space="preserve">the object which I so much dreaded to behold.  I feared </w:t>
+              <w:t xml:space="preserve">to wander from the sight of my fellow-creatures, </w:t>
             </w:r>
           </w:p>
           <w:p>
@@ -8628,28 +8297,6 @@
             <w:pPr>
               <w:spacing w:line="192" w:lineRule="exact"/>
               <w:rPr>
-                <w:rStyle w:val="1818"/>
-              </w:rPr>
-            </w:pPr>
-            <w:r>
-              <w:rPr>
-                <w:rStyle w:val="1818"/>
-              </w:rPr>
-              <w:t xml:space="preserve">to wander from the sight of my fellow-creatures, </w:t>
-            </w:r>
-          </w:p>
-          <w:p>
-            <w:pPr>
-              <w:spacing w:line="192" w:lineRule="exact"/>
-              <w:rPr>
-                <w:rStyle w:val="1818"/>
-              </w:rPr>
-            </w:pPr>
-          </w:p>
-          <w:p>
-            <w:pPr>
-              <w:spacing w:line="192" w:lineRule="exact"/>
-              <w:rPr>
                 <w:rFonts w:ascii="CG Times" w:hAnsi="CG Times" w:cs="CG Times"/>
                 <w:sz w:val="17"/>
                 <w:szCs w:val="17"/>
@@ -8695,49 +8342,25 @@
                 <w:sz w:val="17"/>
                 <w:szCs w:val="17"/>
               </w:rPr>
-              <w:t>to claim his com</w:t>
-            </w:r>
-            <w:r>
-              <w:rPr>
-                <w:rFonts w:ascii="CG Times" w:hAnsi="CG Times" w:cs="CG Times"/>
-                <w:sz w:val="17"/>
-                <w:szCs w:val="17"/>
-              </w:rPr>
-              <w:t>panion.</w:t>
-            </w:r>
-          </w:p>
-          <w:p>
-            <w:pPr>
-              <w:spacing w:line="192" w:lineRule="exact"/>
-              <w:rPr>
-                <w:rFonts w:ascii="CG Times" w:hAnsi="CG Times" w:cs="CG Times"/>
-                <w:sz w:val="17"/>
-                <w:szCs w:val="17"/>
-              </w:rPr>
-            </w:pPr>
-            <w:r>
-              <w:rPr>
-                <w:rFonts w:ascii="CG Times" w:hAnsi="CG Times" w:cs="CG Times"/>
-                <w:sz w:val="17"/>
-                <w:szCs w:val="17"/>
-              </w:rPr>
-              <w:t xml:space="preserve">     </w:t>
-            </w:r>
-            <w:r>
-              <w:rPr>
-                <w:rFonts w:ascii="CG Times" w:hAnsi="CG Times" w:cs="CG Times"/>
-                <w:sz w:val="17"/>
-                <w:szCs w:val="17"/>
-              </w:rPr>
-              <w:t>¶</w:t>
-            </w:r>
-            <w:r>
-              <w:rPr>
-                <w:rFonts w:ascii="CG Times" w:hAnsi="CG Times" w:cs="CG Times"/>
-                <w:sz w:val="17"/>
-                <w:szCs w:val="17"/>
-              </w:rPr>
-              <w:t xml:space="preserve">In the </w:t>
+              <w:t>to claim his companion.</w:t>
+            </w:r>
+          </w:p>
+          <w:p>
+            <w:pPr>
+              <w:spacing w:line="192" w:lineRule="exact"/>
+              <w:rPr>
+                <w:rFonts w:ascii="CG Times" w:hAnsi="CG Times" w:cs="CG Times"/>
+                <w:sz w:val="17"/>
+                <w:szCs w:val="17"/>
+              </w:rPr>
+            </w:pPr>
+            <w:r>
+              <w:rPr>
+                <w:rFonts w:ascii="CG Times" w:hAnsi="CG Times" w:cs="CG Times"/>
+                <w:sz w:val="17"/>
+                <w:szCs w:val="17"/>
+              </w:rPr>
+              <w:t xml:space="preserve">     ¶In the </w:t>
             </w:r>
           </w:p>
           <w:p>
@@ -8811,15 +8434,7 @@
                 <w:sz w:val="17"/>
                 <w:szCs w:val="17"/>
               </w:rPr>
-              <w:t>towards its completion with a tremulous and eager hope, which I dared not trust myself to question, but which was intermixed with obscure foreboding</w:t>
-            </w:r>
-            <w:r>
-              <w:rPr>
-                <w:rFonts w:ascii="CG Times" w:hAnsi="CG Times" w:cs="CG Times"/>
-                <w:sz w:val="17"/>
-                <w:szCs w:val="17"/>
-              </w:rPr>
-              <w:t>s of evil, that made my heart sicken in my bosom.</w:t>
+              <w:t>towards its completion with a tremulous and eager hope, which I dared not trust myself to question, but which was intermixed with obscure forebodings of evil, that made my heart sicken in my bosom.</w:t>
             </w:r>
           </w:p>
           <w:p>
@@ -9149,15 +8764,7 @@
                 <w:sz w:val="17"/>
                 <w:szCs w:val="17"/>
               </w:rPr>
-              <w:t>to consider the effects of what I was n</w:t>
-            </w:r>
-            <w:r>
-              <w:rPr>
-                <w:rFonts w:ascii="CG Times" w:hAnsi="CG Times" w:cs="CG Times"/>
-                <w:sz w:val="17"/>
-                <w:szCs w:val="17"/>
-              </w:rPr>
-              <w:t xml:space="preserve">ow </w:t>
+              <w:t xml:space="preserve">to consider the effects of what I was now </w:t>
             </w:r>
           </w:p>
           <w:p>
@@ -9288,15 +8895,7 @@
           <w:i/>
           <w:iCs/>
         </w:rPr>
-        <w:t>bleed-through and show-through ink marks (from heavily inked letters, w</w:t>
-      </w:r>
-      <w:r>
-        <w:rPr>
-          <w:rStyle w:val="notes"/>
-          <w:i/>
-          <w:iCs/>
-        </w:rPr>
-        <w:t xml:space="preserve">ords, and cancel lines on recto [page 117]) </w:t>
+        <w:t xml:space="preserve">bleed-through and show-through ink marks (from heavily inked letters, words, and cancel lines on recto [page 117]) </w:t>
       </w:r>
       <w:r>
         <w:rPr>
@@ -9622,15 +9221,7 @@
           <w:i/>
           <w:iCs/>
         </w:rPr>
-        <w:t xml:space="preserve"> wrote this note </w:t>
-      </w:r>
-      <w:r>
-        <w:rPr>
-          <w:rStyle w:val="notes"/>
-          <w:i/>
-          <w:iCs/>
-        </w:rPr>
-        <w:t>on</w:t>
+        <w:t xml:space="preserve"> wrote this note on</w:t>
       </w:r>
       <w:r>
         <w:rPr>
@@ -9689,15 +9280,7 @@
           <w:i/>
           <w:iCs/>
         </w:rPr>
-        <w:t xml:space="preserve"> on folio 46 verso (page 108), line 1 (a probability supported by the similar ink used in both i</w:t>
-      </w:r>
-      <w:r>
-        <w:rPr>
-          <w:rStyle w:val="notes"/>
-          <w:i/>
-          <w:iCs/>
-        </w:rPr>
-        <w:t>nstances)</w:t>
+        <w:t xml:space="preserve"> on folio 46 verso (page 108), line 1 (a probability supported by the similar ink used in both instances)</w:t>
       </w:r>
       <w:r>
         <w:rPr>
@@ -9856,15 +9439,7 @@
           <w:i/>
           <w:iCs/>
         </w:rPr>
-        <w:t>(from b</w:t>
-      </w:r>
-      <w:r>
-        <w:rPr>
-          <w:rStyle w:val="notes"/>
-          <w:i/>
-          <w:iCs/>
-        </w:rPr>
-        <w:t xml:space="preserve">lotted </w:t>
+        <w:t xml:space="preserve">(from blotted </w:t>
       </w:r>
       <w:r>
         <w:rPr>
@@ -10070,12 +9645,6 @@
         <w:gridCol w:w="4320"/>
       </w:tblGrid>
       <w:tr>
-        <w:tblPrEx>
-          <w:tblCellMar>
-            <w:top w:w="0" w:type="dxa"/>
-            <w:bottom w:w="0" w:type="dxa"/>
-          </w:tblCellMar>
-        </w:tblPrEx>
         <w:trPr>
           <w:cantSplit/>
         </w:trPr>
@@ -11047,13 +10616,7 @@
               <w:rPr>
                 <w:rFonts w:ascii="CG Times" w:hAnsi="CG Times" w:cs="CG Times"/>
               </w:rPr>
-              <w:t>his eyes in the female form.</w:t>
-            </w:r>
-            <w:r>
-              <w:rPr>
-                <w:rFonts w:ascii="CG Times" w:hAnsi="CG Times" w:cs="CG Times"/>
-              </w:rPr>
-              <w:t xml:space="preserve">  She also</w:t>
+              <w:t>his eyes in the female form.  She also</w:t>
             </w:r>
           </w:p>
           <w:p>
@@ -11467,13 +11030,7 @@
               <w:rPr>
                 <w:rFonts w:ascii="CG Times" w:hAnsi="CG Times" w:cs="CG Times"/>
               </w:rPr>
-              <w:t xml:space="preserve">on </w:t>
-            </w:r>
-            <w:r>
-              <w:rPr>
-                <w:rFonts w:ascii="CG Times" w:hAnsi="CG Times" w:cs="CG Times"/>
-              </w:rPr>
-              <w:t>the earth from whose form &amp; mind</w:t>
+              <w:t>on the earth from whose form &amp; mind</w:t>
             </w:r>
           </w:p>
           <w:p>
@@ -11826,15 +11383,7 @@
                 <w:sz w:val="17"/>
                 <w:szCs w:val="17"/>
               </w:rPr>
-              <w:t>now about to form another being, of whos</w:t>
-            </w:r>
-            <w:r>
-              <w:rPr>
-                <w:rFonts w:ascii="CG Times" w:hAnsi="CG Times" w:cs="CG Times"/>
-                <w:sz w:val="17"/>
-                <w:szCs w:val="17"/>
-              </w:rPr>
-              <w:t xml:space="preserve">e </w:t>
+              <w:t xml:space="preserve">now about to form another being, of whose </w:t>
             </w:r>
           </w:p>
           <w:p>
@@ -12002,15 +11551,7 @@
                 <w:sz w:val="17"/>
                 <w:szCs w:val="17"/>
               </w:rPr>
-              <w:t>himself in deserts; but s</w:t>
-            </w:r>
-            <w:r>
-              <w:rPr>
-                <w:rFonts w:ascii="CG Times" w:hAnsi="CG Times" w:cs="CG Times"/>
-                <w:sz w:val="17"/>
-                <w:szCs w:val="17"/>
-              </w:rPr>
-              <w:t xml:space="preserve">he had not; and </w:t>
+              <w:t xml:space="preserve">himself in deserts; but she had not; and </w:t>
             </w:r>
           </w:p>
           <w:p>
@@ -12499,23 +12040,7 @@
                 <w:sz w:val="17"/>
                 <w:szCs w:val="17"/>
               </w:rPr>
-              <w:t xml:space="preserve">     </w:t>
-            </w:r>
-            <w:r>
-              <w:rPr>
-                <w:rFonts w:ascii="CG Times" w:hAnsi="CG Times" w:cs="CG Times"/>
-                <w:sz w:val="17"/>
-                <w:szCs w:val="17"/>
-              </w:rPr>
-              <w:t>¶</w:t>
-            </w:r>
-            <w:r>
-              <w:rPr>
-                <w:rFonts w:ascii="CG Times" w:hAnsi="CG Times" w:cs="CG Times"/>
-                <w:sz w:val="17"/>
-                <w:szCs w:val="17"/>
-              </w:rPr>
-              <w:t xml:space="preserve">Even if they were to leave Europe, </w:t>
+              <w:t xml:space="preserve">     ¶Even if they were to leave Europe, </w:t>
             </w:r>
           </w:p>
           <w:p>
@@ -12633,15 +12158,7 @@
                 <w:sz w:val="17"/>
                 <w:szCs w:val="17"/>
               </w:rPr>
-              <w:t xml:space="preserve">upon the earth, who might make the very existence of the species of man a condition precarious and full of terror. </w:t>
-            </w:r>
-            <w:r>
-              <w:rPr>
-                <w:rFonts w:ascii="CG Times" w:hAnsi="CG Times" w:cs="CG Times"/>
-                <w:sz w:val="17"/>
-                <w:szCs w:val="17"/>
-              </w:rPr>
-              <w:t xml:space="preserve"> Had I a</w:t>
+              <w:t>upon the earth, who might make the very existence of the species of man a condition precarious and full of terror.  Had I a</w:t>
             </w:r>
             <w:r>
               <w:rPr>
@@ -12823,15 +12340,7 @@
                 <w:sz w:val="17"/>
                 <w:szCs w:val="17"/>
               </w:rPr>
-              <w:t xml:space="preserve">for the first time, the </w:t>
-            </w:r>
-            <w:r>
-              <w:rPr>
-                <w:rFonts w:ascii="CG Times" w:hAnsi="CG Times" w:cs="CG Times"/>
-                <w:sz w:val="17"/>
-                <w:szCs w:val="17"/>
-              </w:rPr>
-              <w:t xml:space="preserve">wickedness </w:t>
+              <w:t xml:space="preserve">for the first time, the wickedness </w:t>
             </w:r>
           </w:p>
         </w:tc>
@@ -13182,15 +12691,7 @@
           <w:i/>
           <w:iCs/>
         </w:rPr>
-        <w:t xml:space="preserve"> </w:t>
-      </w:r>
-      <w:r>
-        <w:rPr>
-          <w:rStyle w:val="notes"/>
-          <w:i/>
-          <w:iCs/>
-        </w:rPr>
-        <w:t xml:space="preserve">(see </w:t>
+        <w:t xml:space="preserve"> (see </w:t>
       </w:r>
       <w:r>
         <w:rPr>
@@ -13272,15 +12773,7 @@
           <w:i/>
           <w:iCs/>
         </w:rPr>
-        <w:t xml:space="preserve"> (page 14</w:t>
-      </w:r>
-      <w:r>
-        <w:rPr>
-          <w:rStyle w:val="notes"/>
-          <w:i/>
-          <w:iCs/>
-        </w:rPr>
-        <w:t>6)</w:t>
+        <w:t xml:space="preserve"> (page 146)</w:t>
       </w:r>
       <w:r>
         <w:rPr>
@@ -13358,23 +12851,7 @@
           <w:i/>
           <w:iCs/>
         </w:rPr>
-        <w:t>, and heavily canceled ampersand</w:t>
-      </w:r>
-      <w:r>
-        <w:rPr>
-          <w:rStyle w:val="notes"/>
-          <w:i/>
-          <w:iCs/>
-        </w:rPr>
-        <w:t>—</w:t>
-      </w:r>
-      <w:r>
-        <w:rPr>
-          <w:rStyle w:val="notes"/>
-          <w:i/>
-          <w:iCs/>
-        </w:rPr>
-        <w:t>all three alterations by ?</w:t>
+        <w:t>, and heavily canceled ampersand—all three alterations by ?</w:t>
       </w:r>
       <w:r>
         <w:rPr>
@@ -13527,12 +13004,6 @@
         <w:gridCol w:w="4320"/>
       </w:tblGrid>
       <w:tr>
-        <w:tblPrEx>
-          <w:tblCellMar>
-            <w:top w:w="0" w:type="dxa"/>
-            <w:bottom w:w="0" w:type="dxa"/>
-          </w:tblCellMar>
-        </w:tblPrEx>
         <w:trPr>
           <w:cantSplit/>
         </w:trPr>
@@ -14138,13 +13609,7 @@
               <w:rPr>
                 <w:rFonts w:ascii="CG Times" w:hAnsi="CG Times" w:cs="CG Times"/>
               </w:rPr>
-              <w:t>within me,</w:t>
-            </w:r>
-            <w:r>
-              <w:rPr>
-                <w:rFonts w:ascii="CG Times" w:hAnsi="CG Times" w:cs="CG Times"/>
-              </w:rPr>
-              <w:t xml:space="preserve"> when on looking up I saw</w:t>
+              <w:t>within me, when on looking up I saw</w:t>
             </w:r>
           </w:p>
           <w:p>
@@ -14263,6 +13728,7 @@
               <w:rPr>
                 <w:rStyle w:val="pbs10"/>
                 <w:outline/>
+                <w:color w:val="000000"/>
                 <w14:textOutline w14:w="9525" w14:cap="flat" w14:cmpd="sng" w14:algn="ctr">
                   <w14:solidFill>
                     <w14:srgbClr w14:val="000000"/>
@@ -14370,13 +13836,7 @@
               <w:rPr>
                 <w:rFonts w:ascii="CG Times" w:hAnsi="CG Times" w:cs="CG Times"/>
               </w:rPr>
-              <w:t>fo</w:t>
-            </w:r>
-            <w:r>
-              <w:rPr>
-                <w:rFonts w:ascii="CG Times" w:hAnsi="CG Times" w:cs="CG Times"/>
-              </w:rPr>
-              <w:t>llowed me in my travels; he had loitered</w:t>
+              <w:t>followed me in my travels; he had loitered</w:t>
             </w:r>
           </w:p>
           <w:p>
@@ -14525,14 +13985,7 @@
                 <w:rFonts w:ascii="CG Times" w:hAnsi="CG Times" w:cs="CG Times"/>
                 <w:strike/>
               </w:rPr>
-              <w:t>f</w:t>
-            </w:r>
-            <w:r>
-              <w:rPr>
-                <w:rFonts w:ascii="CG Times" w:hAnsi="CG Times" w:cs="CG Times"/>
-                <w:strike/>
-              </w:rPr>
-              <w:t>ace</w:t>
+              <w:t>face</w:t>
             </w:r>
           </w:p>
           <w:p>
@@ -14807,19 +14260,7 @@
               <w:rPr>
                 <w:rFonts w:ascii="CG Times" w:hAnsi="CG Times" w:cs="CG Times"/>
               </w:rPr>
-              <w:t xml:space="preserve">on which I was engaged </w:t>
-            </w:r>
-            <w:r>
-              <w:rPr>
-                <w:rFonts w:ascii="CG Times" w:hAnsi="CG Times" w:cs="CG Times"/>
-              </w:rPr>
-              <w:t>–</w:t>
-            </w:r>
-            <w:r>
-              <w:rPr>
-                <w:rFonts w:ascii="CG Times" w:hAnsi="CG Times" w:cs="CG Times"/>
-              </w:rPr>
-              <w:t xml:space="preserve"> The wretch</w:t>
+              <w:t>on which I was engaged – The wretch</w:t>
             </w:r>
           </w:p>
           <w:p>
@@ -14982,13 +14423,7 @@
               <w:rPr>
                 <w:rFonts w:ascii="CG Times" w:hAnsi="CG Times" w:cs="CG Times"/>
               </w:rPr>
-              <w:t xml:space="preserve">        I left the r</w:t>
-            </w:r>
-            <w:r>
-              <w:rPr>
-                <w:rFonts w:ascii="CG Times" w:hAnsi="CG Times" w:cs="CG Times"/>
-              </w:rPr>
-              <w:t>oom &amp; locking the door</w:t>
+              <w:t xml:space="preserve">        I left the room &amp; locking the door</w:t>
             </w:r>
           </w:p>
           <w:p>
@@ -15332,14 +14767,16 @@
               <w:rPr>
                 <w:rStyle w:val="1818"/>
               </w:rPr>
-              <w:t>curse me as the</w:t>
-            </w:r>
-            <w:r>
+              <w:t xml:space="preserve">curse me as their pest, whose selfishness </w:t>
+            </w:r>
+          </w:p>
+          <w:p>
+            <w:pPr>
+              <w:spacing w:line="192" w:lineRule="exact"/>
               <w:rPr>
                 <w:rStyle w:val="1818"/>
               </w:rPr>
-              <w:t xml:space="preserve">ir pest, whose selfishness </w:t>
-            </w:r>
+            </w:pPr>
           </w:p>
           <w:p>
             <w:pPr>
@@ -15348,27 +14785,19 @@
                 <w:rStyle w:val="1818"/>
               </w:rPr>
             </w:pPr>
-          </w:p>
-          <w:p>
-            <w:pPr>
-              <w:spacing w:line="192" w:lineRule="exact"/>
+            <w:r>
               <w:rPr>
                 <w:rStyle w:val="1818"/>
               </w:rPr>
-            </w:pPr>
-            <w:r>
+              <w:t xml:space="preserve">had not hesitated to buy its own peace at </w:t>
+            </w:r>
+          </w:p>
+          <w:p>
+            <w:pPr>
+              <w:spacing w:line="192" w:lineRule="exact"/>
               <w:rPr>
                 <w:rStyle w:val="1818"/>
               </w:rPr>
-              <w:t xml:space="preserve">had not hesitated to buy its own peace at </w:t>
-            </w:r>
-          </w:p>
-          <w:p>
-            <w:pPr>
-              <w:spacing w:line="192" w:lineRule="exact"/>
-              <w:rPr>
-                <w:rStyle w:val="1818"/>
-              </w:rPr>
             </w:pPr>
           </w:p>
           <w:p>
@@ -15428,23 +14857,7 @@
                 <w:sz w:val="17"/>
                 <w:szCs w:val="17"/>
               </w:rPr>
-              <w:t xml:space="preserve">     </w:t>
-            </w:r>
-            <w:r>
-              <w:rPr>
-                <w:rFonts w:ascii="CG Times" w:hAnsi="CG Times" w:cs="CG Times"/>
-                <w:sz w:val="17"/>
-                <w:szCs w:val="17"/>
-              </w:rPr>
-              <w:t>¶</w:t>
-            </w:r>
-            <w:r>
-              <w:rPr>
-                <w:rFonts w:ascii="CG Times" w:hAnsi="CG Times" w:cs="CG Times"/>
-                <w:sz w:val="17"/>
-                <w:szCs w:val="17"/>
-              </w:rPr>
-              <w:t xml:space="preserve">I trembled, and my heart failed </w:t>
+              <w:t xml:space="preserve">     ¶I trembled, and my heart failed </w:t>
             </w:r>
           </w:p>
           <w:p>
@@ -15644,15 +15057,7 @@
                 <w:sz w:val="17"/>
                 <w:szCs w:val="17"/>
               </w:rPr>
-              <w:t>refuge in wid</w:t>
-            </w:r>
-            <w:r>
-              <w:rPr>
-                <w:rFonts w:ascii="CG Times" w:hAnsi="CG Times" w:cs="CG Times"/>
-                <w:sz w:val="17"/>
-                <w:szCs w:val="17"/>
-              </w:rPr>
-              <w:t xml:space="preserve">e and desert heaths; and he </w:t>
+              <w:t xml:space="preserve">refuge in wide and desert heaths; and he </w:t>
             </w:r>
           </w:p>
           <w:p>
@@ -15734,23 +15139,7 @@
                 <w:sz w:val="17"/>
                 <w:szCs w:val="17"/>
               </w:rPr>
-              <w:t xml:space="preserve">     </w:t>
-            </w:r>
-            <w:r>
-              <w:rPr>
-                <w:rFonts w:ascii="CG Times" w:hAnsi="CG Times" w:cs="CG Times"/>
-                <w:sz w:val="17"/>
-                <w:szCs w:val="17"/>
-              </w:rPr>
-              <w:t>¶</w:t>
-            </w:r>
-            <w:r>
-              <w:rPr>
-                <w:rFonts w:ascii="CG Times" w:hAnsi="CG Times" w:cs="CG Times"/>
-                <w:sz w:val="17"/>
-                <w:szCs w:val="17"/>
-              </w:rPr>
-              <w:t xml:space="preserve">As I looked on him, his countenance </w:t>
+              <w:t xml:space="preserve">     ¶As I looked on him, his countenance </w:t>
             </w:r>
           </w:p>
           <w:p>
@@ -15824,15 +15213,7 @@
                 <w:sz w:val="17"/>
                 <w:szCs w:val="17"/>
               </w:rPr>
-              <w:t>of madness on my promise o</w:t>
-            </w:r>
-            <w:r>
-              <w:rPr>
-                <w:rFonts w:ascii="CG Times" w:hAnsi="CG Times" w:cs="CG Times"/>
-                <w:sz w:val="17"/>
-                <w:szCs w:val="17"/>
-              </w:rPr>
-              <w:t xml:space="preserve">f creating </w:t>
+              <w:t xml:space="preserve">of madness on my promise of creating </w:t>
             </w:r>
           </w:p>
           <w:p>
@@ -16070,23 +15451,7 @@
                 <w:sz w:val="17"/>
                 <w:szCs w:val="17"/>
               </w:rPr>
-              <w:t xml:space="preserve">     </w:t>
-            </w:r>
-            <w:r>
-              <w:rPr>
-                <w:rFonts w:ascii="CG Times" w:hAnsi="CG Times" w:cs="CG Times"/>
-                <w:sz w:val="17"/>
-                <w:szCs w:val="17"/>
-              </w:rPr>
-              <w:t>¶</w:t>
-            </w:r>
-            <w:r>
-              <w:rPr>
-                <w:rFonts w:ascii="CG Times" w:hAnsi="CG Times" w:cs="CG Times"/>
-                <w:sz w:val="17"/>
-                <w:szCs w:val="17"/>
-              </w:rPr>
-              <w:t xml:space="preserve">I left the room, and, locking the door, </w:t>
+              <w:t xml:space="preserve">     ¶I left the room, and, locking the door, </w:t>
             </w:r>
           </w:p>
           <w:p>
@@ -16226,15 +15591,7 @@
                 <w:sz w:val="17"/>
                 <w:szCs w:val="17"/>
               </w:rPr>
-              <w:t>dissipate th</w:t>
-            </w:r>
-            <w:r>
-              <w:rPr>
-                <w:rFonts w:ascii="CG Times" w:hAnsi="CG Times" w:cs="CG Times"/>
-                <w:sz w:val="17"/>
-                <w:szCs w:val="17"/>
-              </w:rPr>
-              <w:t xml:space="preserve">e gloom, and relieve me </w:t>
+              <w:t xml:space="preserve">dissipate the gloom, and relieve me </w:t>
             </w:r>
           </w:p>
           <w:p>
@@ -16299,23 +15656,7 @@
                 <w:sz w:val="17"/>
                 <w:szCs w:val="17"/>
               </w:rPr>
-              <w:t xml:space="preserve">     </w:t>
-            </w:r>
-            <w:r>
-              <w:rPr>
-                <w:rFonts w:ascii="CG Times" w:hAnsi="CG Times" w:cs="CG Times"/>
-                <w:sz w:val="17"/>
-                <w:szCs w:val="17"/>
-              </w:rPr>
-              <w:t>¶</w:t>
-            </w:r>
-            <w:r>
-              <w:rPr>
-                <w:rFonts w:ascii="CG Times" w:hAnsi="CG Times" w:cs="CG Times"/>
-                <w:sz w:val="17"/>
-                <w:szCs w:val="17"/>
-              </w:rPr>
-              <w:t xml:space="preserve">Several </w:t>
+              <w:t xml:space="preserve">     ¶Several </w:t>
             </w:r>
           </w:p>
           <w:p>
@@ -16404,23 +15745,7 @@
           <w:i/>
           <w:iCs/>
         </w:rPr>
-        <w:t>position of wet offsets suggests very loose quire in Notebook B</w:t>
-      </w:r>
-      <w:r>
-        <w:rPr>
-          <w:rStyle w:val="notes"/>
-          <w:i/>
-          <w:iCs/>
-        </w:rPr>
-        <w:t>—</w:t>
-      </w:r>
-      <w:r>
-        <w:rPr>
-          <w:rStyle w:val="notes"/>
-          <w:i/>
-          <w:iCs/>
-        </w:rPr>
-        <w:t>see also below, line 25; darker areas in photofacsimile exaggerate show-through ink marks (from heavily inked words and cancel lines on recto [page 119])</w:t>
+        <w:t>position of wet offsets suggests very loose quire in Notebook B—see also below, line 25; darker areas in photofacsimile exaggerate show-through ink marks (from heavily inked words and cancel lines on recto [page 119])</w:t>
       </w:r>
       <w:r>
         <w:rPr>
@@ -16442,15 +15767,7 @@
           <w:i/>
           <w:iCs/>
         </w:rPr>
-        <w:t>folded over stub (from fol</w:t>
-      </w:r>
-      <w:r>
-        <w:rPr>
-          <w:rStyle w:val="notes"/>
-          <w:i/>
-          <w:iCs/>
-        </w:rPr>
-        <w:t>io 33) and glue residue</w:t>
+        <w:t>folded over stub (from folio 33) and glue residue</w:t>
       </w:r>
       <w:r>
         <w:rPr>
@@ -16634,15 +15951,7 @@
           <w:i/>
           <w:iCs/>
         </w:rPr>
-        <w:t>line apparently separates text</w:t>
-      </w:r>
-      <w:r>
-        <w:rPr>
-          <w:rStyle w:val="notes"/>
-          <w:i/>
-          <w:iCs/>
-        </w:rPr>
-        <w:t xml:space="preserve"> of</w:t>
+        <w:t>line apparently separates text of</w:t>
       </w:r>
       <w:r>
         <w:rPr>
@@ -16983,15 +16292,7 @@
           <w:i/>
           <w:iCs/>
         </w:rPr>
-        <w:t>brown stain belo</w:t>
-      </w:r>
-      <w:r>
-        <w:rPr>
-          <w:rStyle w:val="notes"/>
-          <w:i/>
-          <w:iCs/>
-        </w:rPr>
-        <w:t xml:space="preserve">w </w:t>
+        <w:t xml:space="preserve">brown stain below </w:t>
       </w:r>
       <w:r>
         <w:rPr>
@@ -17250,12 +16551,6 @@
         <w:gridCol w:w="4320"/>
       </w:tblGrid>
       <w:tr>
-        <w:tblPrEx>
-          <w:tblCellMar>
-            <w:top w:w="0" w:type="dxa"/>
-            <w:bottom w:w="0" w:type="dxa"/>
-          </w:tblCellMar>
-        </w:tblPrEx>
         <w:trPr>
           <w:cantSplit/>
         </w:trPr>
@@ -18244,13 +17539,7 @@
               <w:rPr>
                 <w:rFonts w:ascii="CG Times" w:hAnsi="CG Times" w:cs="CG Times"/>
               </w:rPr>
-              <w:t xml:space="preserve">trembled from head to foot; I </w:t>
-            </w:r>
-            <w:r>
-              <w:rPr>
-                <w:rFonts w:ascii="CG Times" w:hAnsi="CG Times" w:cs="CG Times"/>
-              </w:rPr>
-              <w:t>felt a</w:t>
+              <w:t>trembled from head to foot; I felt a</w:t>
             </w:r>
           </w:p>
           <w:p>
@@ -18645,19 +17934,7 @@
               <w:rPr>
                 <w:rFonts w:ascii="CG Times" w:hAnsi="CG Times" w:cs="CG Times"/>
               </w:rPr>
-              <w:t xml:space="preserve"> voice:</w:t>
-            </w:r>
-            <w:r>
-              <w:rPr>
-                <w:rFonts w:ascii="CG Times" w:hAnsi="CG Times" w:cs="CG Times"/>
-              </w:rPr>
-              <w:t>—</w:t>
-            </w:r>
-            <w:r>
-              <w:rPr>
-                <w:rFonts w:ascii="CG Times" w:hAnsi="CG Times" w:cs="CG Times"/>
-              </w:rPr>
-              <w:t xml:space="preserve"> You have des</w:t>
+              <w:t xml:space="preserve"> voice:— You have des</w:t>
             </w:r>
           </w:p>
           <w:p>
@@ -19223,23 +18500,7 @@
                 <w:sz w:val="17"/>
                 <w:szCs w:val="17"/>
               </w:rPr>
-              <w:t xml:space="preserve">     </w:t>
-            </w:r>
-            <w:r>
-              <w:rPr>
-                <w:rFonts w:ascii="CG Times" w:hAnsi="CG Times" w:cs="CG Times"/>
-                <w:sz w:val="17"/>
-                <w:szCs w:val="17"/>
-              </w:rPr>
-              <w:t>¶</w:t>
-            </w:r>
-            <w:r>
-              <w:rPr>
-                <w:rFonts w:ascii="CG Times" w:hAnsi="CG Times" w:cs="CG Times"/>
-                <w:sz w:val="17"/>
-                <w:szCs w:val="17"/>
-              </w:rPr>
-              <w:t xml:space="preserve">In a few minutes after, I heard the </w:t>
+              <w:t xml:space="preserve">     ¶In a few minutes after, I heard the </w:t>
             </w:r>
           </w:p>
           <w:p>
@@ -19379,15 +18640,7 @@
                 <w:sz w:val="17"/>
                 <w:szCs w:val="17"/>
               </w:rPr>
-              <w:t>to rouse one of th</w:t>
-            </w:r>
-            <w:r>
-              <w:rPr>
-                <w:rFonts w:ascii="CG Times" w:hAnsi="CG Times" w:cs="CG Times"/>
-                <w:sz w:val="17"/>
-                <w:szCs w:val="17"/>
-              </w:rPr>
-              <w:t xml:space="preserve">e peasants who dwelt </w:t>
+              <w:t xml:space="preserve">to rouse one of the peasants who dwelt </w:t>
             </w:r>
           </w:p>
           <w:p>
@@ -19573,31 +18826,7 @@
                 <w:sz w:val="17"/>
                 <w:szCs w:val="17"/>
               </w:rPr>
-              <w:t xml:space="preserve">     </w:t>
-            </w:r>
-            <w:r>
-              <w:rPr>
-                <w:rFonts w:ascii="CG Times" w:hAnsi="CG Times" w:cs="CG Times"/>
-                <w:sz w:val="17"/>
-                <w:szCs w:val="17"/>
-              </w:rPr>
-              <w:t>¶</w:t>
-            </w:r>
-            <w:r>
-              <w:rPr>
-                <w:rFonts w:ascii="CG Times" w:hAnsi="CG Times" w:cs="CG Times"/>
-                <w:sz w:val="17"/>
-                <w:szCs w:val="17"/>
-              </w:rPr>
-              <w:t>Presently</w:t>
-            </w:r>
-            <w:r>
-              <w:rPr>
-                <w:rFonts w:ascii="CG Times" w:hAnsi="CG Times" w:cs="CG Times"/>
-                <w:sz w:val="17"/>
-                <w:szCs w:val="17"/>
-              </w:rPr>
-              <w:t xml:space="preserve"> I heard </w:t>
+              <w:t xml:space="preserve">     ¶Presently I heard </w:t>
             </w:r>
           </w:p>
           <w:p>
@@ -19727,15 +18956,7 @@
                 <w:sz w:val="17"/>
                 <w:szCs w:val="17"/>
               </w:rPr>
-              <w:t>smothered voice</w:t>
-            </w:r>
-            <w:r>
-              <w:rPr>
-                <w:rFonts w:ascii="CG Times" w:hAnsi="CG Times" w:cs="CG Times"/>
-                <w:sz w:val="17"/>
-                <w:szCs w:val="17"/>
-              </w:rPr>
-              <w:t>—</w:t>
+              <w:t>smothered voice—</w:t>
             </w:r>
           </w:p>
           <w:p>
@@ -19753,23 +18974,7 @@
                 <w:sz w:val="17"/>
                 <w:szCs w:val="17"/>
               </w:rPr>
-              <w:t xml:space="preserve">     </w:t>
-            </w:r>
-            <w:r>
-              <w:rPr>
-                <w:rFonts w:ascii="CG Times" w:hAnsi="CG Times" w:cs="CG Times"/>
-                <w:sz w:val="17"/>
-                <w:szCs w:val="17"/>
-              </w:rPr>
-              <w:t>¶“</w:t>
-            </w:r>
-            <w:r>
-              <w:rPr>
-                <w:rFonts w:ascii="CG Times" w:hAnsi="CG Times" w:cs="CG Times"/>
-                <w:sz w:val="17"/>
-                <w:szCs w:val="17"/>
-              </w:rPr>
-              <w:t xml:space="preserve">You have destroyed </w:t>
+              <w:t xml:space="preserve">     ¶“You have destroyed </w:t>
             </w:r>
           </w:p>
           <w:p>
@@ -20105,13 +19310,7 @@
         <w:rPr>
           <w:rStyle w:val="notes"/>
         </w:rPr>
-        <w:t xml:space="preserve"> breeze</w:t>
-      </w:r>
-      <w:r>
-        <w:rPr>
-          <w:rStyle w:val="notes"/>
-        </w:rPr>
-        <w:t xml:space="preserve">d </w:t>
+        <w:t xml:space="preserve"> breezed </w:t>
       </w:r>
       <w:r>
         <w:rPr>
@@ -20386,15 +19585,7 @@
           <w:i/>
           <w:iCs/>
         </w:rPr>
-        <w:t xml:space="preserve"> on facing folio 52 verso [page 120], lines 20-2</w:t>
-      </w:r>
-      <w:r>
-        <w:rPr>
-          <w:rStyle w:val="notes"/>
-          <w:i/>
-          <w:iCs/>
-        </w:rPr>
-        <w:t xml:space="preserve">2) </w:t>
+        <w:t xml:space="preserve"> on facing folio 52 verso [page 120], lines 20-22) </w:t>
       </w:r>
       <w:r>
         <w:rPr>
@@ -20430,23 +19621,7 @@
           <w:i/>
           <w:iCs/>
         </w:rPr>
-        <w:t>is wet offset on facing folio 52 verso [page 120], line 25</w:t>
-      </w:r>
-      <w:r>
-        <w:rPr>
-          <w:rStyle w:val="notes"/>
-          <w:i/>
-          <w:iCs/>
-        </w:rPr>
-        <w:t>—</w:t>
-      </w:r>
-      <w:r>
-        <w:rPr>
-          <w:rStyle w:val="notes"/>
-          <w:i/>
-          <w:iCs/>
-        </w:rPr>
-        <w:t>and then both blots are wet offset again, duplicating the ink blot after</w:t>
+        <w:t>is wet offset on facing folio 52 verso [page 120], line 25—and then both blots are wet offset again, duplicating the ink blot after</w:t>
       </w:r>
       <w:r>
         <w:rPr>
@@ -20488,13 +19663,7 @@
         <w:rPr>
           <w:rStyle w:val="notes"/>
         </w:rPr>
-        <w:t xml:space="preserve"> </w:t>
-      </w:r>
-      <w:r>
-        <w:rPr>
-          <w:rStyle w:val="notes"/>
-        </w:rPr>
-        <w:t xml:space="preserve">W </w:t>
+        <w:t xml:space="preserve"> W </w:t>
       </w:r>
       <w:r>
         <w:rPr>
@@ -20620,12 +19789,6 @@
         <w:gridCol w:w="4320"/>
       </w:tblGrid>
       <w:tr>
-        <w:tblPrEx>
-          <w:tblCellMar>
-            <w:top w:w="0" w:type="dxa"/>
-            <w:bottom w:w="0" w:type="dxa"/>
-          </w:tblCellMar>
-        </w:tblPrEx>
         <w:trPr>
           <w:cantSplit/>
         </w:trPr>
@@ -20695,13 +19858,7 @@
               <w:rPr>
                 <w:rFonts w:ascii="CG Times" w:hAnsi="CG Times" w:cs="CG Times"/>
               </w:rPr>
-              <w:t>&amp; among the desarts of S</w:t>
-            </w:r>
-            <w:r>
-              <w:rPr>
-                <w:rFonts w:ascii="CG Times" w:hAnsi="CG Times" w:cs="CG Times"/>
-              </w:rPr>
-              <w:t>cot</w:t>
+              <w:t>&amp; among the desarts of Scot</w:t>
             </w:r>
             <w:r>
               <w:rPr>
@@ -20943,19 +20100,7 @@
               <w:rPr>
                 <w:rFonts w:ascii="CG Times" w:hAnsi="CG Times" w:cs="CG Times"/>
               </w:rPr>
-              <w:t xml:space="preserve">reasoned with you </w:t>
-            </w:r>
-            <w:r>
-              <w:rPr>
-                <w:rFonts w:ascii="CG Times" w:hAnsi="CG Times" w:cs="CG Times"/>
-              </w:rPr>
-              <w:t>–</w:t>
-            </w:r>
-            <w:r>
-              <w:rPr>
-                <w:rFonts w:ascii="CG Times" w:hAnsi="CG Times" w:cs="CG Times"/>
-              </w:rPr>
-              <w:t xml:space="preserve"> but you have proved</w:t>
+              <w:t>reasoned with you – but you have proved</w:t>
             </w:r>
           </w:p>
           <w:p>
@@ -21105,13 +20250,7 @@
               <w:rPr>
                 <w:rFonts w:ascii="CG Times" w:hAnsi="CG Times" w:cs="CG Times"/>
               </w:rPr>
-              <w:t>b</w:t>
-            </w:r>
-            <w:r>
-              <w:rPr>
-                <w:rFonts w:ascii="CG Times" w:hAnsi="CG Times" w:cs="CG Times"/>
-              </w:rPr>
-              <w:t>e hateful to you.  You are my creator</w:t>
+              <w:t>be hateful to you.  You are my creator</w:t>
             </w:r>
           </w:p>
           <w:p>
@@ -21468,13 +20607,7 @@
               <w:rPr>
                 <w:rFonts w:ascii="CG Times" w:hAnsi="CG Times" w:cs="CG Times"/>
               </w:rPr>
-              <w:t xml:space="preserve">      The Monster saw</w:t>
-            </w:r>
-            <w:r>
-              <w:rPr>
-                <w:rFonts w:ascii="CG Times" w:hAnsi="CG Times" w:cs="CG Times"/>
-              </w:rPr>
-              <w:t xml:space="preserve"> my determination</w:t>
+              <w:t xml:space="preserve">      The Monster saw my determination</w:t>
             </w:r>
           </w:p>
           <w:p>
@@ -21643,13 +20776,7 @@
               <w:rPr>
                 <w:rFonts w:ascii="CG Times" w:hAnsi="CG Times" w:cs="CG Times"/>
               </w:rPr>
-              <w:t>tation.  Man you may</w:t>
-            </w:r>
-            <w:r>
-              <w:rPr>
-                <w:rFonts w:ascii="CG Times" w:hAnsi="CG Times" w:cs="CG Times"/>
-              </w:rPr>
-              <w:t xml:space="preserve"> hate, but beware!</w:t>
+              <w:t>tation.  Man you may hate, but beware!</w:t>
             </w:r>
           </w:p>
         </w:tc>
@@ -21740,14 +20867,16 @@
               <w:rPr>
                 <w:rStyle w:val="1818"/>
               </w:rPr>
-              <w:t>do you dare destroy my hopes?</w:t>
-            </w:r>
-            <w:r>
+              <w:t>do you dare destroy my hopes?”</w:t>
+            </w:r>
+          </w:p>
+          <w:p>
+            <w:pPr>
+              <w:spacing w:line="213" w:lineRule="exact"/>
               <w:rPr>
                 <w:rStyle w:val="1818"/>
               </w:rPr>
-              <w:t>”</w:t>
-            </w:r>
+            </w:pPr>
           </w:p>
           <w:p>
             <w:pPr>
@@ -21756,6 +20885,12 @@
                 <w:rStyle w:val="1818"/>
               </w:rPr>
             </w:pPr>
+            <w:r>
+              <w:rPr>
+                <w:rStyle w:val="1818"/>
+              </w:rPr>
+              <w:t xml:space="preserve">     ¶“Begone! I do break my </w:t>
+            </w:r>
           </w:p>
           <w:p>
             <w:pPr>
@@ -21764,24 +20899,28 @@
                 <w:rStyle w:val="1818"/>
               </w:rPr>
             </w:pPr>
-            <w:r>
+          </w:p>
+          <w:p>
+            <w:pPr>
+              <w:spacing w:line="213" w:lineRule="exact"/>
               <w:rPr>
                 <w:rStyle w:val="1818"/>
               </w:rPr>
-              <w:t xml:space="preserve">     </w:t>
-            </w:r>
+            </w:pPr>
             <w:r>
               <w:rPr>
                 <w:rStyle w:val="1818"/>
               </w:rPr>
-              <w:t>¶“</w:t>
-            </w:r>
-            <w:r>
+              <w:t xml:space="preserve">promise; never will I create another like </w:t>
+            </w:r>
+          </w:p>
+          <w:p>
+            <w:pPr>
+              <w:spacing w:line="213" w:lineRule="exact"/>
               <w:rPr>
                 <w:rStyle w:val="1818"/>
               </w:rPr>
-              <w:t xml:space="preserve">Begone! I do break my </w:t>
-            </w:r>
+            </w:pPr>
           </w:p>
           <w:p>
             <w:pPr>
@@ -21790,6 +20929,12 @@
                 <w:rStyle w:val="1818"/>
               </w:rPr>
             </w:pPr>
+            <w:r>
+              <w:rPr>
+                <w:rStyle w:val="1818"/>
+              </w:rPr>
+              <w:t>yourself, equal in deformity and wickedness.”</w:t>
+            </w:r>
           </w:p>
           <w:p>
             <w:pPr>
@@ -21798,11 +20943,19 @@
                 <w:rStyle w:val="1818"/>
               </w:rPr>
             </w:pPr>
-            <w:r>
+          </w:p>
+          <w:p>
+            <w:pPr>
+              <w:spacing w:line="213" w:lineRule="exact"/>
               <w:rPr>
                 <w:rStyle w:val="1818"/>
               </w:rPr>
-              <w:t xml:space="preserve">promise; never will I create another like </w:t>
+            </w:pPr>
+            <w:r>
+              <w:rPr>
+                <w:rStyle w:val="1818"/>
+              </w:rPr>
+              <w:t xml:space="preserve">     ¶“Slave, I before </w:t>
             </w:r>
           </w:p>
           <w:p>
@@ -21824,14 +20977,16 @@
               <w:rPr>
                 <w:rStyle w:val="1818"/>
               </w:rPr>
-              <w:t>yourself, equal in deformity and wickedness.</w:t>
-            </w:r>
-            <w:r>
+              <w:t xml:space="preserve">reasoned with you, but you have proved </w:t>
+            </w:r>
+          </w:p>
+          <w:p>
+            <w:pPr>
+              <w:spacing w:line="213" w:lineRule="exact"/>
               <w:rPr>
                 <w:rStyle w:val="1818"/>
               </w:rPr>
-              <w:t>”</w:t>
-            </w:r>
+            </w:pPr>
           </w:p>
           <w:p>
             <w:pPr>
@@ -21840,6 +20995,12 @@
                 <w:rStyle w:val="1818"/>
               </w:rPr>
             </w:pPr>
+            <w:r>
+              <w:rPr>
+                <w:rStyle w:val="1818"/>
+              </w:rPr>
+              <w:t xml:space="preserve">yourself unworthy of my condescension.  Remember </w:t>
+            </w:r>
           </w:p>
           <w:p>
             <w:pPr>
@@ -21848,24 +21009,28 @@
                 <w:rStyle w:val="1818"/>
               </w:rPr>
             </w:pPr>
-            <w:r>
+          </w:p>
+          <w:p>
+            <w:pPr>
+              <w:spacing w:line="213" w:lineRule="exact"/>
               <w:rPr>
                 <w:rStyle w:val="1818"/>
               </w:rPr>
-              <w:t xml:space="preserve">     </w:t>
-            </w:r>
+            </w:pPr>
             <w:r>
               <w:rPr>
                 <w:rStyle w:val="1818"/>
               </w:rPr>
-              <w:t>¶“</w:t>
-            </w:r>
-            <w:r>
+              <w:t xml:space="preserve">that I have power; you believe yourself </w:t>
+            </w:r>
+          </w:p>
+          <w:p>
+            <w:pPr>
+              <w:spacing w:line="213" w:lineRule="exact"/>
               <w:rPr>
                 <w:rStyle w:val="1818"/>
               </w:rPr>
-              <w:t xml:space="preserve">Slave, I before </w:t>
-            </w:r>
+            </w:pPr>
           </w:p>
           <w:p>
             <w:pPr>
@@ -21874,6 +21039,12 @@
                 <w:rStyle w:val="1818"/>
               </w:rPr>
             </w:pPr>
+            <w:r>
+              <w:rPr>
+                <w:rStyle w:val="1818"/>
+              </w:rPr>
+              <w:t xml:space="preserve">miserable, but I can make you so </w:t>
+            </w:r>
           </w:p>
           <w:p>
             <w:pPr>
@@ -21882,11 +21053,19 @@
                 <w:rStyle w:val="1818"/>
               </w:rPr>
             </w:pPr>
-            <w:r>
+          </w:p>
+          <w:p>
+            <w:pPr>
+              <w:spacing w:line="213" w:lineRule="exact"/>
               <w:rPr>
                 <w:rStyle w:val="1818"/>
               </w:rPr>
-              <w:t xml:space="preserve">reasoned with you, but you have proved </w:t>
+            </w:pPr>
+            <w:r>
+              <w:rPr>
+                <w:rStyle w:val="1818"/>
+              </w:rPr>
+              <w:t xml:space="preserve">wretched that the light of day will </w:t>
             </w:r>
           </w:p>
           <w:p>
@@ -21901,21 +21080,39 @@
             <w:pPr>
               <w:spacing w:line="213" w:lineRule="exact"/>
               <w:rPr>
+                <w:rFonts w:ascii="CG Times" w:hAnsi="CG Times" w:cs="CG Times"/>
+                <w:sz w:val="17"/>
+                <w:szCs w:val="17"/>
+              </w:rPr>
+            </w:pPr>
+            <w:r>
+              <w:rPr>
                 <w:rStyle w:val="1818"/>
               </w:rPr>
-            </w:pPr>
-            <w:r>
-              <w:rPr>
-                <w:rStyle w:val="1818"/>
-              </w:rPr>
-              <w:t xml:space="preserve">yourself unworthy of my condescension.  Remember </w:t>
+              <w:t xml:space="preserve">be </w:t>
+            </w:r>
+            <w:r>
+              <w:rPr>
+                <w:rStyle w:val="1818pages"/>
+              </w:rPr>
+              <w:t>[47:]</w:t>
+            </w:r>
+            <w:r>
+              <w:rPr>
+                <w:rFonts w:ascii="CG Times" w:hAnsi="CG Times" w:cs="CG Times"/>
+                <w:sz w:val="17"/>
+                <w:szCs w:val="17"/>
+              </w:rPr>
+              <w:t xml:space="preserve">hateful to you.  You are my creator, </w:t>
             </w:r>
           </w:p>
           <w:p>
             <w:pPr>
               <w:spacing w:line="213" w:lineRule="exact"/>
               <w:rPr>
-                <w:rStyle w:val="1818"/>
+                <w:rFonts w:ascii="CG Times" w:hAnsi="CG Times" w:cs="CG Times"/>
+                <w:sz w:val="17"/>
+                <w:szCs w:val="17"/>
               </w:rPr>
             </w:pPr>
           </w:p>
@@ -21923,21 +21120,27 @@
             <w:pPr>
               <w:spacing w:line="213" w:lineRule="exact"/>
               <w:rPr>
-                <w:rStyle w:val="1818"/>
-              </w:rPr>
-            </w:pPr>
-            <w:r>
-              <w:rPr>
-                <w:rStyle w:val="1818"/>
-              </w:rPr>
-              <w:t xml:space="preserve">that I have power; you believe yourself </w:t>
+                <w:rFonts w:ascii="CG Times" w:hAnsi="CG Times" w:cs="CG Times"/>
+                <w:sz w:val="17"/>
+                <w:szCs w:val="17"/>
+              </w:rPr>
+            </w:pPr>
+            <w:r>
+              <w:rPr>
+                <w:rFonts w:ascii="CG Times" w:hAnsi="CG Times" w:cs="CG Times"/>
+                <w:sz w:val="17"/>
+                <w:szCs w:val="17"/>
+              </w:rPr>
+              <w:t>but I am your master;—obey!”</w:t>
             </w:r>
           </w:p>
           <w:p>
             <w:pPr>
               <w:spacing w:line="213" w:lineRule="exact"/>
               <w:rPr>
-                <w:rStyle w:val="1818"/>
+                <w:rFonts w:ascii="CG Times" w:hAnsi="CG Times" w:cs="CG Times"/>
+                <w:sz w:val="17"/>
+                <w:szCs w:val="17"/>
               </w:rPr>
             </w:pPr>
           </w:p>
@@ -21945,176 +21148,18 @@
             <w:pPr>
               <w:spacing w:line="213" w:lineRule="exact"/>
               <w:rPr>
-                <w:rStyle w:val="1818"/>
-              </w:rPr>
-            </w:pPr>
-            <w:r>
-              <w:rPr>
-                <w:rStyle w:val="1818"/>
-              </w:rPr>
-              <w:t>misera</w:t>
-            </w:r>
-            <w:r>
-              <w:rPr>
-                <w:rStyle w:val="1818"/>
-              </w:rPr>
-              <w:t xml:space="preserve">ble, but I can make you so </w:t>
-            </w:r>
-          </w:p>
-          <w:p>
-            <w:pPr>
-              <w:spacing w:line="213" w:lineRule="exact"/>
-              <w:rPr>
-                <w:rStyle w:val="1818"/>
-              </w:rPr>
-            </w:pPr>
-          </w:p>
-          <w:p>
-            <w:pPr>
-              <w:spacing w:line="213" w:lineRule="exact"/>
-              <w:rPr>
-                <w:rStyle w:val="1818"/>
-              </w:rPr>
-            </w:pPr>
-            <w:r>
-              <w:rPr>
-                <w:rStyle w:val="1818"/>
-              </w:rPr>
-              <w:t xml:space="preserve">wretched that the light of day will </w:t>
-            </w:r>
-          </w:p>
-          <w:p>
-            <w:pPr>
-              <w:spacing w:line="213" w:lineRule="exact"/>
-              <w:rPr>
-                <w:rStyle w:val="1818"/>
-              </w:rPr>
-            </w:pPr>
-          </w:p>
-          <w:p>
-            <w:pPr>
-              <w:spacing w:line="213" w:lineRule="exact"/>
-              <w:rPr>
-                <w:rFonts w:ascii="CG Times" w:hAnsi="CG Times" w:cs="CG Times"/>
-                <w:sz w:val="17"/>
-                <w:szCs w:val="17"/>
-              </w:rPr>
-            </w:pPr>
-            <w:r>
-              <w:rPr>
-                <w:rStyle w:val="1818"/>
-              </w:rPr>
-              <w:t xml:space="preserve">be </w:t>
-            </w:r>
-            <w:r>
-              <w:rPr>
-                <w:rStyle w:val="1818pages"/>
-              </w:rPr>
-              <w:t>[47:]</w:t>
-            </w:r>
-            <w:r>
-              <w:rPr>
-                <w:rFonts w:ascii="CG Times" w:hAnsi="CG Times" w:cs="CG Times"/>
-                <w:sz w:val="17"/>
-                <w:szCs w:val="17"/>
-              </w:rPr>
-              <w:t xml:space="preserve">hateful to you.  You are my creator, </w:t>
-            </w:r>
-          </w:p>
-          <w:p>
-            <w:pPr>
-              <w:spacing w:line="213" w:lineRule="exact"/>
-              <w:rPr>
-                <w:rFonts w:ascii="CG Times" w:hAnsi="CG Times" w:cs="CG Times"/>
-                <w:sz w:val="17"/>
-                <w:szCs w:val="17"/>
-              </w:rPr>
-            </w:pPr>
-          </w:p>
-          <w:p>
-            <w:pPr>
-              <w:spacing w:line="213" w:lineRule="exact"/>
-              <w:rPr>
-                <w:rFonts w:ascii="CG Times" w:hAnsi="CG Times" w:cs="CG Times"/>
-                <w:sz w:val="17"/>
-                <w:szCs w:val="17"/>
-              </w:rPr>
-            </w:pPr>
-            <w:r>
-              <w:rPr>
-                <w:rFonts w:ascii="CG Times" w:hAnsi="CG Times" w:cs="CG Times"/>
-                <w:sz w:val="17"/>
-                <w:szCs w:val="17"/>
-              </w:rPr>
-              <w:t>but I am your master;</w:t>
-            </w:r>
-            <w:r>
-              <w:rPr>
-                <w:rFonts w:ascii="CG Times" w:hAnsi="CG Times" w:cs="CG Times"/>
-                <w:sz w:val="17"/>
-                <w:szCs w:val="17"/>
-              </w:rPr>
-              <w:t>—</w:t>
-            </w:r>
-            <w:r>
-              <w:rPr>
-                <w:rFonts w:ascii="CG Times" w:hAnsi="CG Times" w:cs="CG Times"/>
-                <w:sz w:val="17"/>
-                <w:szCs w:val="17"/>
-              </w:rPr>
-              <w:t>obey!</w:t>
-            </w:r>
-            <w:r>
-              <w:rPr>
-                <w:rFonts w:ascii="CG Times" w:hAnsi="CG Times" w:cs="CG Times"/>
-                <w:sz w:val="17"/>
-                <w:szCs w:val="17"/>
-              </w:rPr>
-              <w:t>”</w:t>
-            </w:r>
-          </w:p>
-          <w:p>
-            <w:pPr>
-              <w:spacing w:line="213" w:lineRule="exact"/>
-              <w:rPr>
-                <w:rFonts w:ascii="CG Times" w:hAnsi="CG Times" w:cs="CG Times"/>
-                <w:sz w:val="17"/>
-                <w:szCs w:val="17"/>
-              </w:rPr>
-            </w:pPr>
-          </w:p>
-          <w:p>
-            <w:pPr>
-              <w:spacing w:line="213" w:lineRule="exact"/>
-              <w:rPr>
-                <w:rFonts w:ascii="CG Times" w:hAnsi="CG Times" w:cs="CG Times"/>
-                <w:sz w:val="17"/>
-                <w:szCs w:val="17"/>
-              </w:rPr>
-            </w:pPr>
-            <w:r>
-              <w:rPr>
-                <w:rFonts w:ascii="CG Times" w:hAnsi="CG Times" w:cs="CG Times"/>
-                <w:sz w:val="17"/>
-                <w:szCs w:val="17"/>
-              </w:rPr>
-              <w:t xml:space="preserve">     </w:t>
-            </w:r>
-            <w:r>
-              <w:rPr>
-                <w:rFonts w:ascii="CG Times" w:hAnsi="CG Times" w:cs="CG Times"/>
-                <w:sz w:val="17"/>
-                <w:szCs w:val="17"/>
-              </w:rPr>
-              <w:t>¶“</w:t>
-            </w:r>
-            <w:r>
-              <w:rPr>
-                <w:rFonts w:ascii="CG Times" w:hAnsi="CG Times" w:cs="CG Times"/>
-                <w:sz w:val="17"/>
-                <w:szCs w:val="17"/>
-              </w:rPr>
-              <w:t xml:space="preserve">The hour of my weakness </w:t>
+                <w:rFonts w:ascii="CG Times" w:hAnsi="CG Times" w:cs="CG Times"/>
+                <w:sz w:val="17"/>
+                <w:szCs w:val="17"/>
+              </w:rPr>
+            </w:pPr>
+            <w:r>
+              <w:rPr>
+                <w:rFonts w:ascii="CG Times" w:hAnsi="CG Times" w:cs="CG Times"/>
+                <w:sz w:val="17"/>
+                <w:szCs w:val="17"/>
+              </w:rPr>
+              <w:t xml:space="preserve">     ¶“The hour of my weakness </w:t>
             </w:r>
           </w:p>
           <w:p>
@@ -22401,15 +21446,7 @@
                 <w:sz w:val="17"/>
                 <w:szCs w:val="17"/>
               </w:rPr>
-              <w:t>only exasperate my rage.</w:t>
-            </w:r>
-            <w:r>
-              <w:rPr>
-                <w:rFonts w:ascii="CG Times" w:hAnsi="CG Times" w:cs="CG Times"/>
-                <w:sz w:val="17"/>
-                <w:szCs w:val="17"/>
-              </w:rPr>
-              <w:t>”</w:t>
+              <w:t>only exasperate my rage.”</w:t>
             </w:r>
           </w:p>
           <w:p>
@@ -22437,23 +21474,7 @@
                 <w:sz w:val="17"/>
                 <w:szCs w:val="17"/>
               </w:rPr>
-              <w:t xml:space="preserve">     </w:t>
-            </w:r>
-            <w:r>
-              <w:rPr>
-                <w:rFonts w:ascii="CG Times" w:hAnsi="CG Times" w:cs="CG Times"/>
-                <w:sz w:val="17"/>
-                <w:szCs w:val="17"/>
-              </w:rPr>
-              <w:t>¶</w:t>
-            </w:r>
-            <w:r>
-              <w:rPr>
-                <w:rFonts w:ascii="CG Times" w:hAnsi="CG Times" w:cs="CG Times"/>
-                <w:sz w:val="17"/>
-                <w:szCs w:val="17"/>
-              </w:rPr>
-              <w:t xml:space="preserve">The monster saw my determination </w:t>
+              <w:t xml:space="preserve">     ¶The monster saw my determination </w:t>
             </w:r>
           </w:p>
           <w:p>
@@ -22509,39 +21530,7 @@
                 <w:sz w:val="17"/>
                 <w:szCs w:val="17"/>
               </w:rPr>
-              <w:t xml:space="preserve">impotence of anger.  </w:t>
-            </w:r>
-            <w:r>
-              <w:rPr>
-                <w:rFonts w:ascii="CG Times" w:hAnsi="CG Times" w:cs="CG Times"/>
-                <w:sz w:val="17"/>
-                <w:szCs w:val="17"/>
-              </w:rPr>
-              <w:t>“</w:t>
-            </w:r>
-            <w:r>
-              <w:rPr>
-                <w:rFonts w:ascii="CG Times" w:hAnsi="CG Times" w:cs="CG Times"/>
-                <w:sz w:val="17"/>
-                <w:szCs w:val="17"/>
-              </w:rPr>
-              <w:t>Shall each man,</w:t>
-            </w:r>
-            <w:r>
-              <w:rPr>
-                <w:rFonts w:ascii="CG Times" w:hAnsi="CG Times" w:cs="CG Times"/>
-                <w:sz w:val="17"/>
-                <w:szCs w:val="17"/>
-              </w:rPr>
-              <w:t>”</w:t>
-            </w:r>
-            <w:r>
-              <w:rPr>
-                <w:rFonts w:ascii="CG Times" w:hAnsi="CG Times" w:cs="CG Times"/>
-                <w:sz w:val="17"/>
-                <w:szCs w:val="17"/>
-              </w:rPr>
-              <w:t xml:space="preserve"> cried </w:t>
+              <w:t xml:space="preserve">impotence of anger.  “Shall each man,” cried </w:t>
             </w:r>
           </w:p>
           <w:p>
@@ -22569,23 +21558,7 @@
                 <w:sz w:val="17"/>
                 <w:szCs w:val="17"/>
               </w:rPr>
-              <w:t xml:space="preserve">he, </w:t>
-            </w:r>
-            <w:r>
-              <w:rPr>
-                <w:rFonts w:ascii="CG Times" w:hAnsi="CG Times" w:cs="CG Times"/>
-                <w:sz w:val="17"/>
-                <w:szCs w:val="17"/>
-              </w:rPr>
-              <w:t>“</w:t>
-            </w:r>
-            <w:r>
-              <w:rPr>
-                <w:rFonts w:ascii="CG Times" w:hAnsi="CG Times" w:cs="CG Times"/>
-                <w:sz w:val="17"/>
-                <w:szCs w:val="17"/>
-              </w:rPr>
-              <w:t xml:space="preserve">find a wife for his bosom, and each beast have </w:t>
+              <w:t xml:space="preserve">he, “find a wife for his bosom, and each beast have </w:t>
             </w:r>
           </w:p>
           <w:p>
@@ -22694,15 +21667,7 @@
           <w:i/>
           <w:iCs/>
         </w:rPr>
-        <w:t>darker areas in photofacsimile exaggerate show-through ink marks (from heavily inked words on recto</w:t>
-      </w:r>
-      <w:r>
-        <w:rPr>
-          <w:rStyle w:val="notes"/>
-          <w:i/>
-          <w:iCs/>
-        </w:rPr>
-        <w:t xml:space="preserve"> [page 121])</w:t>
+        <w:t>darker areas in photofacsimile exaggerate show-through ink marks (from heavily inked words on recto [page 121])</w:t>
       </w:r>
       <w:r>
         <w:rPr>
@@ -22849,15 +21814,7 @@
           <w:i/>
           <w:iCs/>
         </w:rPr>
-        <w:t xml:space="preserve"> ampersand overlays, obscures, and ?cancel</w:t>
-      </w:r>
-      <w:r>
-        <w:rPr>
-          <w:rStyle w:val="notes"/>
-          <w:i/>
-          <w:iCs/>
-        </w:rPr>
-        <w:t>s comma</w:t>
+        <w:t xml:space="preserve"> ampersand overlays, obscures, and ?cancels comma</w:t>
       </w:r>
       <w:r>
         <w:rPr>
@@ -23014,13 +21971,7 @@
         <w:rPr>
           <w:rStyle w:val="notes"/>
         </w:rPr>
-        <w:t xml:space="preserve"> create</w:t>
-      </w:r>
-      <w:r>
-        <w:rPr>
-          <w:rStyle w:val="notes"/>
-        </w:rPr>
-        <w:t>—</w:t>
+        <w:t xml:space="preserve"> create—</w:t>
       </w:r>
       <w:r>
         <w:rPr>
@@ -23195,23 +22146,7 @@
           <w:i/>
           <w:iCs/>
         </w:rPr>
-        <w:t>)</w:t>
-      </w:r>
-      <w:r>
-        <w:rPr>
-          <w:rStyle w:val="notes"/>
-          <w:i/>
-          <w:iCs/>
-        </w:rPr>
-        <w:t>—</w:t>
-      </w:r>
-      <w:r>
-        <w:rPr>
-          <w:rStyle w:val="notes"/>
-          <w:i/>
-          <w:iCs/>
-        </w:rPr>
-        <w:t xml:space="preserve">see </w:t>
+        <w:t xml:space="preserve">)—see </w:t>
       </w:r>
       <w:r>
         <w:rPr>
@@ -23309,15 +22244,7 @@
           <w:i/>
           <w:iCs/>
         </w:rPr>
-        <w:t xml:space="preserve">period </w:t>
-      </w:r>
-      <w:r>
-        <w:rPr>
-          <w:rStyle w:val="notes"/>
-          <w:i/>
-          <w:iCs/>
-        </w:rPr>
-        <w:t xml:space="preserve">in draft (for which no fair copy is extant) and in </w:t>
+        <w:t xml:space="preserve">period in draft (for which no fair copy is extant) and in </w:t>
       </w:r>
       <w:r>
         <w:rPr>
@@ -23388,12 +22315,6 @@
         <w:gridCol w:w="4320"/>
       </w:tblGrid>
       <w:tr>
-        <w:tblPrEx>
-          <w:tblCellMar>
-            <w:top w:w="0" w:type="dxa"/>
-            <w:bottom w:w="0" w:type="dxa"/>
-          </w:tblCellMar>
-        </w:tblPrEx>
         <w:trPr>
           <w:cantSplit/>
         </w:trPr>
@@ -23848,13 +22769,7 @@
               <w:rPr>
                 <w:rFonts w:ascii="CG Times" w:hAnsi="CG Times" w:cs="CG Times"/>
               </w:rPr>
-              <w:t>its ven</w:t>
-            </w:r>
-            <w:r>
-              <w:rPr>
-                <w:rFonts w:ascii="CG Times" w:hAnsi="CG Times" w:cs="CG Times"/>
-              </w:rPr>
-              <w:t>om.  Man, you shall repent</w:t>
+              <w:t>its venom.  Man, you shall repent</w:t>
             </w:r>
             <w:r>
               <w:rPr>
@@ -24037,19 +22952,7 @@
               <w:rPr>
                 <w:rFonts w:ascii="CG Times" w:hAnsi="CG Times" w:cs="CG Times"/>
               </w:rPr>
-              <w:t xml:space="preserve">beneath words </w:t>
-            </w:r>
-            <w:r>
-              <w:rPr>
-                <w:rFonts w:ascii="CG Times" w:hAnsi="CG Times" w:cs="CG Times"/>
-              </w:rPr>
-              <w:t>–</w:t>
-            </w:r>
-            <w:r>
-              <w:rPr>
-                <w:rFonts w:ascii="CG Times" w:hAnsi="CG Times" w:cs="CG Times"/>
-              </w:rPr>
-              <w:t xml:space="preserve"> Leave me, I am inexo</w:t>
+              <w:t>beneath words – Leave me, I am inexo</w:t>
             </w:r>
           </w:p>
           <w:p>
@@ -24258,15 +23161,7 @@
                 <w:sz w:val="17"/>
                 <w:szCs w:val="17"/>
               </w:rPr>
-              <w:t>ravish from you your happiness for eve</w:t>
-            </w:r>
-            <w:r>
-              <w:rPr>
-                <w:rFonts w:ascii="CG Times" w:hAnsi="CG Times" w:cs="CG Times"/>
-                <w:sz w:val="17"/>
-                <w:szCs w:val="17"/>
-              </w:rPr>
-              <w:t xml:space="preserve">r.  </w:t>
+              <w:t xml:space="preserve">ravish from you your happiness for ever.  </w:t>
             </w:r>
           </w:p>
           <w:p>
@@ -24350,23 +23245,7 @@
                 <w:sz w:val="17"/>
                 <w:szCs w:val="17"/>
               </w:rPr>
-              <w:t>other passions; but revenge remains</w:t>
-            </w:r>
-            <w:r>
-              <w:rPr>
-                <w:rFonts w:ascii="CG Times" w:hAnsi="CG Times" w:cs="CG Times"/>
-                <w:sz w:val="17"/>
-                <w:szCs w:val="17"/>
-              </w:rPr>
-              <w:t>—</w:t>
-            </w:r>
-            <w:r>
-              <w:rPr>
-                <w:rFonts w:ascii="CG Times" w:hAnsi="CG Times" w:cs="CG Times"/>
-                <w:sz w:val="17"/>
-                <w:szCs w:val="17"/>
-              </w:rPr>
-              <w:t xml:space="preserve">revenge, </w:t>
+              <w:t xml:space="preserve">other passions; but revenge remains—revenge, </w:t>
             </w:r>
           </w:p>
           <w:p>
@@ -24590,15 +23469,7 @@
                 <w:sz w:val="17"/>
                 <w:szCs w:val="17"/>
               </w:rPr>
-              <w:t>of the injuries you inflict.</w:t>
-            </w:r>
-            <w:r>
-              <w:rPr>
-                <w:rFonts w:ascii="CG Times" w:hAnsi="CG Times" w:cs="CG Times"/>
-                <w:sz w:val="17"/>
-                <w:szCs w:val="17"/>
-              </w:rPr>
-              <w:t>”</w:t>
+              <w:t>of the injuries you inflict.”</w:t>
             </w:r>
           </w:p>
           <w:p>
@@ -24626,31 +23497,7 @@
                 <w:sz w:val="17"/>
                 <w:szCs w:val="17"/>
               </w:rPr>
-              <w:t xml:space="preserve">     </w:t>
-            </w:r>
-            <w:r>
-              <w:rPr>
-                <w:rFonts w:ascii="CG Times" w:hAnsi="CG Times" w:cs="CG Times"/>
-                <w:sz w:val="17"/>
-                <w:szCs w:val="17"/>
-              </w:rPr>
-              <w:t>¶“</w:t>
-            </w:r>
-            <w:r>
-              <w:rPr>
-                <w:rFonts w:ascii="CG Times" w:hAnsi="CG Times" w:cs="CG Times"/>
-                <w:sz w:val="17"/>
-                <w:szCs w:val="17"/>
-              </w:rPr>
-              <w:t>Devil, cease; a</w:t>
-            </w:r>
-            <w:r>
-              <w:rPr>
-                <w:rFonts w:ascii="CG Times" w:hAnsi="CG Times" w:cs="CG Times"/>
-                <w:sz w:val="17"/>
-                <w:szCs w:val="17"/>
-              </w:rPr>
-              <w:t xml:space="preserve">nd do not </w:t>
+              <w:t xml:space="preserve">     ¶“Devil, cease; and do not </w:t>
             </w:r>
           </w:p>
           <w:p>
@@ -24762,15 +23609,7 @@
                 <w:sz w:val="17"/>
                 <w:szCs w:val="17"/>
               </w:rPr>
-              <w:t>beneath words.  Leave me; I am inexorable.</w:t>
-            </w:r>
-            <w:r>
-              <w:rPr>
-                <w:rFonts w:ascii="CG Times" w:hAnsi="CG Times" w:cs="CG Times"/>
-                <w:sz w:val="17"/>
-                <w:szCs w:val="17"/>
-              </w:rPr>
-              <w:t>”</w:t>
+              <w:t>beneath words.  Leave me; I am inexorable.”</w:t>
             </w:r>
           </w:p>
           <w:p>
@@ -24818,23 +23657,7 @@
                 <w:sz w:val="17"/>
                 <w:szCs w:val="17"/>
               </w:rPr>
-              <w:t xml:space="preserve">     </w:t>
-            </w:r>
-            <w:r>
-              <w:rPr>
-                <w:rFonts w:ascii="CG Times" w:hAnsi="CG Times" w:cs="CG Times"/>
-                <w:sz w:val="17"/>
-                <w:szCs w:val="17"/>
-              </w:rPr>
-              <w:t>¶“</w:t>
-            </w:r>
-            <w:r>
-              <w:rPr>
-                <w:rFonts w:ascii="CG Times" w:hAnsi="CG Times" w:cs="CG Times"/>
-                <w:sz w:val="17"/>
-                <w:szCs w:val="17"/>
-              </w:rPr>
-              <w:t xml:space="preserve">It is well.  I go; but remember, </w:t>
+              <w:t xml:space="preserve">     ¶“It is well.  I go; but remember, </w:t>
             </w:r>
           </w:p>
           <w:p>
@@ -24888,15 +23711,7 @@
                 <w:sz w:val="17"/>
                 <w:szCs w:val="17"/>
               </w:rPr>
-              <w:t>wedding-night.</w:t>
-            </w:r>
-            <w:r>
-              <w:rPr>
-                <w:rFonts w:ascii="CG Times" w:hAnsi="CG Times" w:cs="CG Times"/>
-                <w:sz w:val="17"/>
-                <w:szCs w:val="17"/>
-              </w:rPr>
-              <w:t>”</w:t>
+              <w:t>wedding-night.”</w:t>
             </w:r>
           </w:p>
           <w:p>
@@ -25086,15 +23901,7 @@
           <w:i/>
           <w:iCs/>
         </w:rPr>
-        <w:t xml:space="preserve">more evidence of loose quires </w:t>
-      </w:r>
-      <w:r>
-        <w:rPr>
-          <w:rStyle w:val="notes"/>
-          <w:i/>
-          <w:iCs/>
-        </w:rPr>
-        <w:t xml:space="preserve">in carry-over ink lines from final strokes of words at right edge of preceding rectos (e.g., ink mark after </w:t>
+        <w:t xml:space="preserve">more evidence of loose quires in carry-over ink lines from final strokes of words at right edge of preceding rectos (e.g., ink mark after </w:t>
       </w:r>
       <w:r>
         <w:rPr>
@@ -25178,15 +23985,7 @@
           <w:i/>
           <w:iCs/>
         </w:rPr>
-        <w:t xml:space="preserve"> on folio 5</w:t>
-      </w:r>
-      <w:r>
-        <w:rPr>
-          <w:rStyle w:val="notes"/>
-          <w:i/>
-          <w:iCs/>
-        </w:rPr>
-        <w:t>3 recto [page 121], line 19)</w:t>
+        <w:t xml:space="preserve"> on folio 53 recto [page 121], line 19)</w:t>
       </w:r>
       <w:r>
         <w:rPr>
@@ -25230,15 +24029,7 @@
           <w:i/>
           <w:iCs/>
         </w:rPr>
-        <w:t>wet offset ink blot (from canceled ampersand on facing folio 53 verso [page 122], lin</w:t>
-      </w:r>
-      <w:r>
-        <w:rPr>
-          <w:rStyle w:val="notes"/>
-          <w:i/>
-          <w:iCs/>
-        </w:rPr>
-        <w:t xml:space="preserve">e 3) </w:t>
+        <w:t xml:space="preserve">wet offset ink blot (from canceled ampersand on facing folio 53 verso [page 122], line 3) </w:t>
       </w:r>
       <w:r>
         <w:rPr>
@@ -25486,8 +24277,10 @@
   <w:style w:type="character" w:customStyle="1" w:styleId="pbs10">
     <w:name w:val="pbs10"/>
     <w:uiPriority w:val="99"/>
+    <w:rsid w:val="00E35B0B"/>
     <w:rPr>
-      <w:rFonts w:ascii="Garamond Halbfett Kursiv" w:hAnsi="Garamond Halbfett Kursiv" w:cs="Garamond Halbfett Kursiv"/>
+      <w:rFonts w:ascii="Garamond" w:hAnsi="Garamond" w:cs="Garamond Halbfett Kursiv"/>
+      <w:color w:val="3366FF"/>
       <w:sz w:val="20"/>
       <w:szCs w:val="20"/>
     </w:rPr>
@@ -25504,8 +24297,10 @@
   <w:style w:type="character" w:customStyle="1" w:styleId="pbs85">
     <w:name w:val="pbs8.5"/>
     <w:uiPriority w:val="99"/>
+    <w:rsid w:val="00E35B0B"/>
     <w:rPr>
-      <w:rFonts w:ascii="Garamond Halbfett Kursiv" w:hAnsi="Garamond Halbfett Kursiv" w:cs="Garamond Halbfett Kursiv"/>
+      <w:rFonts w:ascii="Garamond" w:hAnsi="Garamond" w:cs="Garamond Halbfett Kursiv"/>
+      <w:color w:val="3366FF"/>
       <w:sz w:val="17"/>
       <w:szCs w:val="17"/>
     </w:rPr>
@@ -25810,8 +24605,10 @@
   <w:style w:type="character" w:customStyle="1" w:styleId="pbs10">
     <w:name w:val="pbs10"/>
     <w:uiPriority w:val="99"/>
+    <w:rsid w:val="00E35B0B"/>
     <w:rPr>
-      <w:rFonts w:ascii="Garamond Halbfett Kursiv" w:hAnsi="Garamond Halbfett Kursiv" w:cs="Garamond Halbfett Kursiv"/>
+      <w:rFonts w:ascii="Garamond" w:hAnsi="Garamond" w:cs="Garamond Halbfett Kursiv"/>
+      <w:color w:val="3366FF"/>
       <w:sz w:val="20"/>
       <w:szCs w:val="20"/>
     </w:rPr>
@@ -25828,8 +24625,10 @@
   <w:style w:type="character" w:customStyle="1" w:styleId="pbs85">
     <w:name w:val="pbs8.5"/>
     <w:uiPriority w:val="99"/>
+    <w:rsid w:val="00E35B0B"/>
     <w:rPr>
-      <w:rFonts w:ascii="Garamond Halbfett Kursiv" w:hAnsi="Garamond Halbfett Kursiv" w:cs="Garamond Halbfett Kursiv"/>
+      <w:rFonts w:ascii="Garamond" w:hAnsi="Garamond" w:cs="Garamond Halbfett Kursiv"/>
+      <w:color w:val="3366FF"/>
       <w:sz w:val="17"/>
       <w:szCs w:val="17"/>
     </w:rPr>
